--- a/Documents/ТЗ.docx
+++ b/Documents/ТЗ.docx
@@ -1,6 +1,6 @@
 
 <file path=word/document.xml><?xml version="1.0" encoding="utf-8"?>
-<w:document xmlns:wpc="http://schemas.microsoft.com/office/word/2010/wordprocessingCanvas" xmlns:cx="http://schemas.microsoft.com/office/drawing/2014/chartex" xmlns:cx1="http://schemas.microsoft.com/office/drawing/2015/9/8/chartex" xmlns:cx2="http://schemas.microsoft.com/office/drawing/2015/10/21/chartex" xmlns:cx3="http://schemas.microsoft.com/office/drawing/2016/5/9/chartex" xmlns:cx4="http://schemas.microsoft.com/office/drawing/2016/5/10/chartex" xmlns:cx5="http://schemas.microsoft.com/office/drawing/2016/5/11/chartex" xmlns:cx6="http://schemas.microsoft.com/office/drawing/2016/5/12/chartex" xmlns:cx7="http://schemas.microsoft.com/office/drawing/2016/5/13/chartex" xmlns:cx8="http://schemas.microsoft.com/office/drawing/2016/5/14/chartex" xmlns:mc="http://schemas.openxmlformats.org/markup-compatibility/2006" xmlns:aink="http://schemas.microsoft.com/office/drawing/2016/ink" xmlns:am3d="http://schemas.microsoft.com/office/drawing/2017/model3d" xmlns:o="urn:schemas-microsoft-com:office:office" xmlns:r="http://schemas.openxmlformats.org/officeDocument/2006/relationships" xmlns:m="http://schemas.openxmlformats.org/officeDocument/2006/math" xmlns:v="urn:schemas-microsoft-com:vml" xmlns:wp14="http://schemas.microsoft.com/office/word/2010/wordprocessingDrawing" xmlns:wp="http://schemas.openxmlformats.org/drawingml/2006/wordprocessingDrawing" xmlns:w10="urn:schemas-microsoft-com:office:word" xmlns:w="http://schemas.openxmlformats.org/wordprocessingml/2006/main" xmlns:w14="http://schemas.microsoft.com/office/word/2010/wordml" xmlns:w15="http://schemas.microsoft.com/office/word/2012/wordml" xmlns:w16cex="http://schemas.microsoft.com/office/word/2018/wordml/cex" xmlns:w16cid="http://schemas.microsoft.com/office/word/2016/wordml/cid" xmlns:w16="http://schemas.microsoft.com/office/word/2018/wordml" xmlns:w16sdtdh="http://schemas.microsoft.com/office/word/2020/wordml/sdtdatahash" xmlns:w16se="http://schemas.microsoft.com/office/word/2015/wordml/symex" xmlns:wpg="http://schemas.microsoft.com/office/word/2010/wordprocessingGroup" xmlns:wpi="http://schemas.microsoft.com/office/word/2010/wordprocessingInk" xmlns:wne="http://schemas.microsoft.com/office/word/2006/wordml" xmlns:wps="http://schemas.microsoft.com/office/word/2010/wordprocessingShape" mc:Ignorable="w14 w15 w16se w16cid w16 w16cex w16sdtdh wp14">
+<w:document xmlns:wpc="http://schemas.microsoft.com/office/word/2010/wordprocessingCanvas" xmlns:cx="http://schemas.microsoft.com/office/drawing/2014/chartex" xmlns:cx1="http://schemas.microsoft.com/office/drawing/2015/9/8/chartex" xmlns:cx2="http://schemas.microsoft.com/office/drawing/2015/10/21/chartex" xmlns:cx3="http://schemas.microsoft.com/office/drawing/2016/5/9/chartex" xmlns:cx4="http://schemas.microsoft.com/office/drawing/2016/5/10/chartex" xmlns:cx5="http://schemas.microsoft.com/office/drawing/2016/5/11/chartex" xmlns:cx6="http://schemas.microsoft.com/office/drawing/2016/5/12/chartex" xmlns:cx7="http://schemas.microsoft.com/office/drawing/2016/5/13/chartex" xmlns:cx8="http://schemas.microsoft.com/office/drawing/2016/5/14/chartex" xmlns:mc="http://schemas.openxmlformats.org/markup-compatibility/2006" xmlns:aink="http://schemas.microsoft.com/office/drawing/2016/ink" xmlns:am3d="http://schemas.microsoft.com/office/drawing/2017/model3d" xmlns:o="urn:schemas-microsoft-com:office:office" xmlns:oel="http://schemas.microsoft.com/office/2019/extlst" xmlns:r="http://schemas.openxmlformats.org/officeDocument/2006/relationships" xmlns:m="http://schemas.openxmlformats.org/officeDocument/2006/math" xmlns:v="urn:schemas-microsoft-com:vml" xmlns:wp14="http://schemas.microsoft.com/office/word/2010/wordprocessingDrawing" xmlns:wp="http://schemas.openxmlformats.org/drawingml/2006/wordprocessingDrawing" xmlns:w10="urn:schemas-microsoft-com:office:word" xmlns:w="http://schemas.openxmlformats.org/wordprocessingml/2006/main" xmlns:w14="http://schemas.microsoft.com/office/word/2010/wordml" xmlns:w15="http://schemas.microsoft.com/office/word/2012/wordml" xmlns:w16cex="http://schemas.microsoft.com/office/word/2018/wordml/cex" xmlns:w16cid="http://schemas.microsoft.com/office/word/2016/wordml/cid" xmlns:w16="http://schemas.microsoft.com/office/word/2018/wordml" xmlns:w16sdtdh="http://schemas.microsoft.com/office/word/2020/wordml/sdtdatahash" xmlns:w16se="http://schemas.microsoft.com/office/word/2015/wordml/symex" xmlns:wpg="http://schemas.microsoft.com/office/word/2010/wordprocessingGroup" xmlns:wpi="http://schemas.microsoft.com/office/word/2010/wordprocessingInk" xmlns:wne="http://schemas.microsoft.com/office/word/2006/wordml" xmlns:wps="http://schemas.microsoft.com/office/word/2010/wordprocessingShape" mc:Ignorable="w14 w15 w16se w16cid w16 w16cex w16sdtdh wp14">
   <w:body>
     <w:p>
       <w:pPr>
@@ -616,6 +616,7 @@
         <w:pStyle w:val="a4"/>
         <w:ind w:firstLine="709"/>
       </w:pPr>
+      <w:commentRangeStart w:id="0"/>
       <w:r>
         <w:t xml:space="preserve">Программа с пользовательским интерфейсом с возможностью изменения значений, представленных выше, и последующим построении объекта в САПР </w:t>
       </w:r>
@@ -627,6 +628,13 @@
       </w:r>
       <w:r>
         <w:t xml:space="preserve">. В плагине будут проходить проверки значений, вводимых пользователем. При введении некорректных значений будет изменятся цвет элемента управления. При нажатии на кнопку «Построить» будет проходить проверка правильности ввода данных. Если данные некорректные, то высветиться окно с ошибкой построения и не будут применяться введенные параметры. </w:t>
+      </w:r>
+      <w:commentRangeEnd w:id="0"/>
+      <w:r>
+        <w:rPr>
+          <w:rStyle w:val="a8"/>
+        </w:rPr>
+        <w:commentReference w:id="0"/>
       </w:r>
     </w:p>
     <w:p>
@@ -897,21 +905,27 @@
     </w:p>
     <w:p>
       <w:pPr>
-        <w:pStyle w:val="Default"/>
+        <w:pStyle w:val="a4"/>
         <w:ind w:firstLine="426"/>
-        <w:jc w:val="both"/>
-        <w:rPr>
-          <w:sz w:val="28"/>
+        <w:rPr>
           <w:szCs w:val="28"/>
         </w:rPr>
       </w:pPr>
       <w:r>
         <w:rPr>
-          <w:sz w:val="28"/>
           <w:szCs w:val="28"/>
         </w:rPr>
         <w:lastRenderedPageBreak/>
-        <w:t>6. Пояснительная записка к индивидуальное задание должна включать в себя следующие разделы:</w:t>
+        <w:t xml:space="preserve">6. Пояснительная записка к индивидуальное задание должна включать в себя следующие </w:t>
+      </w:r>
+      <w:r>
+        <w:t>разделы</w:t>
+      </w:r>
+      <w:r>
+        <w:rPr>
+          <w:szCs w:val="28"/>
+        </w:rPr>
+        <w:t>:</w:t>
       </w:r>
     </w:p>
     <w:p>
@@ -1418,8 +1432,8 @@
     </w:p>
     <w:p/>
     <w:sectPr>
-      <w:headerReference w:type="default" r:id="rId8"/>
-      <w:footerReference w:type="first" r:id="rId9"/>
+      <w:headerReference w:type="default" r:id="rId12"/>
+      <w:footerReference w:type="first" r:id="rId13"/>
       <w:pgSz w:w="11906" w:h="16838"/>
       <w:pgMar w:top="1134" w:right="850" w:bottom="1134" w:left="1701" w:header="708" w:footer="708" w:gutter="0"/>
       <w:cols w:space="708"/>
@@ -1430,8 +1444,44 @@
 </w:document>
 </file>
 
+<file path=word/comments.xml><?xml version="1.0" encoding="utf-8"?>
+<w:comments xmlns:wpc="http://schemas.microsoft.com/office/word/2010/wordprocessingCanvas" xmlns:cx="http://schemas.microsoft.com/office/drawing/2014/chartex" xmlns:cx1="http://schemas.microsoft.com/office/drawing/2015/9/8/chartex" xmlns:cx2="http://schemas.microsoft.com/office/drawing/2015/10/21/chartex" xmlns:cx3="http://schemas.microsoft.com/office/drawing/2016/5/9/chartex" xmlns:cx4="http://schemas.microsoft.com/office/drawing/2016/5/10/chartex" xmlns:cx5="http://schemas.microsoft.com/office/drawing/2016/5/11/chartex" xmlns:cx6="http://schemas.microsoft.com/office/drawing/2016/5/12/chartex" xmlns:cx7="http://schemas.microsoft.com/office/drawing/2016/5/13/chartex" xmlns:cx8="http://schemas.microsoft.com/office/drawing/2016/5/14/chartex" xmlns:mc="http://schemas.openxmlformats.org/markup-compatibility/2006" xmlns:aink="http://schemas.microsoft.com/office/drawing/2016/ink" xmlns:am3d="http://schemas.microsoft.com/office/drawing/2017/model3d" xmlns:o="urn:schemas-microsoft-com:office:office" xmlns:oel="http://schemas.microsoft.com/office/2019/extlst" xmlns:r="http://schemas.openxmlformats.org/officeDocument/2006/relationships" xmlns:m="http://schemas.openxmlformats.org/officeDocument/2006/math" xmlns:v="urn:schemas-microsoft-com:vml" xmlns:wp14="http://schemas.microsoft.com/office/word/2010/wordprocessingDrawing" xmlns:wp="http://schemas.openxmlformats.org/drawingml/2006/wordprocessingDrawing" xmlns:w10="urn:schemas-microsoft-com:office:word" xmlns:w="http://schemas.openxmlformats.org/wordprocessingml/2006/main" xmlns:w14="http://schemas.microsoft.com/office/word/2010/wordml" xmlns:w15="http://schemas.microsoft.com/office/word/2012/wordml" xmlns:w16cex="http://schemas.microsoft.com/office/word/2018/wordml/cex" xmlns:w16cid="http://schemas.microsoft.com/office/word/2016/wordml/cid" xmlns:w16="http://schemas.microsoft.com/office/word/2018/wordml" xmlns:w16sdtdh="http://schemas.microsoft.com/office/word/2020/wordml/sdtdatahash" xmlns:w16se="http://schemas.microsoft.com/office/word/2015/wordml/symex" xmlns:wpg="http://schemas.microsoft.com/office/word/2010/wordprocessingGroup" xmlns:wpi="http://schemas.microsoft.com/office/word/2010/wordprocessingInk" xmlns:wne="http://schemas.microsoft.com/office/word/2006/wordml" xmlns:wps="http://schemas.microsoft.com/office/word/2010/wordprocessingShape" mc:Ignorable="w14 w15 w16se w16cid w16 w16cex w16sdtdh wp14">
+  <w:comment w:id="0" w:author="Kalentyev Alexey" w:date="2022-09-23T14:20:00Z" w:initials="KA">
+    <w:p>
+      <w:pPr>
+        <w:pStyle w:val="a9"/>
+      </w:pPr>
+      <w:r>
+        <w:rPr>
+          <w:rStyle w:val="a8"/>
+        </w:rPr>
+        <w:annotationRef/>
+      </w:r>
+    </w:p>
+  </w:comment>
+</w:comments>
+</file>
+
+<file path=word/commentsExtended.xml><?xml version="1.0" encoding="utf-8"?>
+<w15:commentsEx xmlns:wpc="http://schemas.microsoft.com/office/word/2010/wordprocessingCanvas" xmlns:cx="http://schemas.microsoft.com/office/drawing/2014/chartex" xmlns:cx1="http://schemas.microsoft.com/office/drawing/2015/9/8/chartex" xmlns:cx2="http://schemas.microsoft.com/office/drawing/2015/10/21/chartex" xmlns:cx3="http://schemas.microsoft.com/office/drawing/2016/5/9/chartex" xmlns:cx4="http://schemas.microsoft.com/office/drawing/2016/5/10/chartex" xmlns:cx5="http://schemas.microsoft.com/office/drawing/2016/5/11/chartex" xmlns:cx6="http://schemas.microsoft.com/office/drawing/2016/5/12/chartex" xmlns:cx7="http://schemas.microsoft.com/office/drawing/2016/5/13/chartex" xmlns:cx8="http://schemas.microsoft.com/office/drawing/2016/5/14/chartex" xmlns:mc="http://schemas.openxmlformats.org/markup-compatibility/2006" xmlns:aink="http://schemas.microsoft.com/office/drawing/2016/ink" xmlns:am3d="http://schemas.microsoft.com/office/drawing/2017/model3d" xmlns:o="urn:schemas-microsoft-com:office:office" xmlns:oel="http://schemas.microsoft.com/office/2019/extlst" xmlns:r="http://schemas.openxmlformats.org/officeDocument/2006/relationships" xmlns:m="http://schemas.openxmlformats.org/officeDocument/2006/math" xmlns:v="urn:schemas-microsoft-com:vml" xmlns:wp14="http://schemas.microsoft.com/office/word/2010/wordprocessingDrawing" xmlns:wp="http://schemas.openxmlformats.org/drawingml/2006/wordprocessingDrawing" xmlns:w10="urn:schemas-microsoft-com:office:word" xmlns:w="http://schemas.openxmlformats.org/wordprocessingml/2006/main" xmlns:w14="http://schemas.microsoft.com/office/word/2010/wordml" xmlns:w15="http://schemas.microsoft.com/office/word/2012/wordml" xmlns:w16cex="http://schemas.microsoft.com/office/word/2018/wordml/cex" xmlns:w16cid="http://schemas.microsoft.com/office/word/2016/wordml/cid" xmlns:w16="http://schemas.microsoft.com/office/word/2018/wordml" xmlns:w16sdtdh="http://schemas.microsoft.com/office/word/2020/wordml/sdtdatahash" xmlns:w16se="http://schemas.microsoft.com/office/word/2015/wordml/symex" xmlns:wpg="http://schemas.microsoft.com/office/word/2010/wordprocessingGroup" xmlns:wpi="http://schemas.microsoft.com/office/word/2010/wordprocessingInk" xmlns:wne="http://schemas.microsoft.com/office/word/2006/wordml" xmlns:wps="http://schemas.microsoft.com/office/word/2010/wordprocessingShape" mc:Ignorable="w14 w15 w16se w16cid w16 w16cex w16sdtdh wp14">
+  <w15:commentEx w15:paraId="6BB20A1F" w15:done="0"/>
+</w15:commentsEx>
+</file>
+
+<file path=word/commentsExtensible.xml><?xml version="1.0" encoding="utf-8"?>
+<w16cex:commentsExtensible xmlns:wpc="http://schemas.microsoft.com/office/word/2010/wordprocessingCanvas" xmlns:cx="http://schemas.microsoft.com/office/drawing/2014/chartex" xmlns:cx1="http://schemas.microsoft.com/office/drawing/2015/9/8/chartex" xmlns:cx2="http://schemas.microsoft.com/office/drawing/2015/10/21/chartex" xmlns:cx3="http://schemas.microsoft.com/office/drawing/2016/5/9/chartex" xmlns:cx4="http://schemas.microsoft.com/office/drawing/2016/5/10/chartex" xmlns:cx5="http://schemas.microsoft.com/office/drawing/2016/5/11/chartex" xmlns:cx6="http://schemas.microsoft.com/office/drawing/2016/5/12/chartex" xmlns:cx7="http://schemas.microsoft.com/office/drawing/2016/5/13/chartex" xmlns:cx8="http://schemas.microsoft.com/office/drawing/2016/5/14/chartex" xmlns:mc="http://schemas.openxmlformats.org/markup-compatibility/2006" xmlns:aink="http://schemas.microsoft.com/office/drawing/2016/ink" xmlns:am3d="http://schemas.microsoft.com/office/drawing/2017/model3d" xmlns:o="urn:schemas-microsoft-com:office:office" xmlns:oel="http://schemas.microsoft.com/office/2019/extlst" xmlns:r="http://schemas.openxmlformats.org/officeDocument/2006/relationships" xmlns:m="http://schemas.openxmlformats.org/officeDocument/2006/math" xmlns:v="urn:schemas-microsoft-com:vml" xmlns:wp14="http://schemas.microsoft.com/office/word/2010/wordprocessingDrawing" xmlns:wp="http://schemas.openxmlformats.org/drawingml/2006/wordprocessingDrawing" xmlns:w10="urn:schemas-microsoft-com:office:word" xmlns:w="http://schemas.openxmlformats.org/wordprocessingml/2006/main" xmlns:w14="http://schemas.microsoft.com/office/word/2010/wordml" xmlns:w15="http://schemas.microsoft.com/office/word/2012/wordml" xmlns:w16cex="http://schemas.microsoft.com/office/word/2018/wordml/cex" xmlns:w16cid="http://schemas.microsoft.com/office/word/2016/wordml/cid" xmlns:w16="http://schemas.microsoft.com/office/word/2018/wordml" xmlns:w16sdtdh="http://schemas.microsoft.com/office/word/2020/wordml/sdtdatahash" xmlns:w16se="http://schemas.microsoft.com/office/word/2015/wordml/symex" xmlns:wpg="http://schemas.microsoft.com/office/word/2010/wordprocessingGroup" xmlns:wpi="http://schemas.microsoft.com/office/word/2010/wordprocessingInk" xmlns:wne="http://schemas.microsoft.com/office/word/2006/wordml" xmlns:wps="http://schemas.microsoft.com/office/word/2010/wordprocessingShape" mc:Ignorable="w14 w15 w16se w16cid w16 w16cex w16sdtdh wp14">
+  <w16cex:commentExtensible w16cex:durableId="26D83F2E" w16cex:dateUtc="2022-09-23T07:20:00Z"/>
+</w16cex:commentsExtensible>
+</file>
+
+<file path=word/commentsIds.xml><?xml version="1.0" encoding="utf-8"?>
+<w16cid:commentsIds xmlns:wpc="http://schemas.microsoft.com/office/word/2010/wordprocessingCanvas" xmlns:cx="http://schemas.microsoft.com/office/drawing/2014/chartex" xmlns:cx1="http://schemas.microsoft.com/office/drawing/2015/9/8/chartex" xmlns:cx2="http://schemas.microsoft.com/office/drawing/2015/10/21/chartex" xmlns:cx3="http://schemas.microsoft.com/office/drawing/2016/5/9/chartex" xmlns:cx4="http://schemas.microsoft.com/office/drawing/2016/5/10/chartex" xmlns:cx5="http://schemas.microsoft.com/office/drawing/2016/5/11/chartex" xmlns:cx6="http://schemas.microsoft.com/office/drawing/2016/5/12/chartex" xmlns:cx7="http://schemas.microsoft.com/office/drawing/2016/5/13/chartex" xmlns:cx8="http://schemas.microsoft.com/office/drawing/2016/5/14/chartex" xmlns:mc="http://schemas.openxmlformats.org/markup-compatibility/2006" xmlns:aink="http://schemas.microsoft.com/office/drawing/2016/ink" xmlns:am3d="http://schemas.microsoft.com/office/drawing/2017/model3d" xmlns:o="urn:schemas-microsoft-com:office:office" xmlns:oel="http://schemas.microsoft.com/office/2019/extlst" xmlns:r="http://schemas.openxmlformats.org/officeDocument/2006/relationships" xmlns:m="http://schemas.openxmlformats.org/officeDocument/2006/math" xmlns:v="urn:schemas-microsoft-com:vml" xmlns:wp14="http://schemas.microsoft.com/office/word/2010/wordprocessingDrawing" xmlns:wp="http://schemas.openxmlformats.org/drawingml/2006/wordprocessingDrawing" xmlns:w10="urn:schemas-microsoft-com:office:word" xmlns:w="http://schemas.openxmlformats.org/wordprocessingml/2006/main" xmlns:w14="http://schemas.microsoft.com/office/word/2010/wordml" xmlns:w15="http://schemas.microsoft.com/office/word/2012/wordml" xmlns:w16cex="http://schemas.microsoft.com/office/word/2018/wordml/cex" xmlns:w16cid="http://schemas.microsoft.com/office/word/2016/wordml/cid" xmlns:w16="http://schemas.microsoft.com/office/word/2018/wordml" xmlns:w16sdtdh="http://schemas.microsoft.com/office/word/2020/wordml/sdtdatahash" xmlns:w16se="http://schemas.microsoft.com/office/word/2015/wordml/symex" xmlns:wpg="http://schemas.microsoft.com/office/word/2010/wordprocessingGroup" xmlns:wpi="http://schemas.microsoft.com/office/word/2010/wordprocessingInk" xmlns:wne="http://schemas.microsoft.com/office/word/2006/wordml" xmlns:wps="http://schemas.microsoft.com/office/word/2010/wordprocessingShape" mc:Ignorable="w14 w15 w16se w16cid w16 w16cex w16sdtdh wp14">
+  <w16cid:commentId w16cid:paraId="6BB20A1F" w16cid:durableId="26D83F2E"/>
+</w16cid:commentsIds>
+</file>
+
 <file path=word/endnotes.xml><?xml version="1.0" encoding="utf-8"?>
-<w:endnotes xmlns:wpc="http://schemas.microsoft.com/office/word/2010/wordprocessingCanvas" xmlns:cx="http://schemas.microsoft.com/office/drawing/2014/chartex" xmlns:cx1="http://schemas.microsoft.com/office/drawing/2015/9/8/chartex" xmlns:cx2="http://schemas.microsoft.com/office/drawing/2015/10/21/chartex" xmlns:cx3="http://schemas.microsoft.com/office/drawing/2016/5/9/chartex" xmlns:cx4="http://schemas.microsoft.com/office/drawing/2016/5/10/chartex" xmlns:cx5="http://schemas.microsoft.com/office/drawing/2016/5/11/chartex" xmlns:cx6="http://schemas.microsoft.com/office/drawing/2016/5/12/chartex" xmlns:cx7="http://schemas.microsoft.com/office/drawing/2016/5/13/chartex" xmlns:cx8="http://schemas.microsoft.com/office/drawing/2016/5/14/chartex" xmlns:mc="http://schemas.openxmlformats.org/markup-compatibility/2006" xmlns:aink="http://schemas.microsoft.com/office/drawing/2016/ink" xmlns:am3d="http://schemas.microsoft.com/office/drawing/2017/model3d" xmlns:o="urn:schemas-microsoft-com:office:office" xmlns:r="http://schemas.openxmlformats.org/officeDocument/2006/relationships" xmlns:m="http://schemas.openxmlformats.org/officeDocument/2006/math" xmlns:v="urn:schemas-microsoft-com:vml" xmlns:wp14="http://schemas.microsoft.com/office/word/2010/wordprocessingDrawing" xmlns:wp="http://schemas.openxmlformats.org/drawingml/2006/wordprocessingDrawing" xmlns:w10="urn:schemas-microsoft-com:office:word" xmlns:w="http://schemas.openxmlformats.org/wordprocessingml/2006/main" xmlns:w14="http://schemas.microsoft.com/office/word/2010/wordml" xmlns:w15="http://schemas.microsoft.com/office/word/2012/wordml" xmlns:w16cex="http://schemas.microsoft.com/office/word/2018/wordml/cex" xmlns:w16cid="http://schemas.microsoft.com/office/word/2016/wordml/cid" xmlns:w16="http://schemas.microsoft.com/office/word/2018/wordml" xmlns:w16sdtdh="http://schemas.microsoft.com/office/word/2020/wordml/sdtdatahash" xmlns:w16se="http://schemas.microsoft.com/office/word/2015/wordml/symex" xmlns:wpg="http://schemas.microsoft.com/office/word/2010/wordprocessingGroup" xmlns:wpi="http://schemas.microsoft.com/office/word/2010/wordprocessingInk" xmlns:wne="http://schemas.microsoft.com/office/word/2006/wordml" xmlns:wps="http://schemas.microsoft.com/office/word/2010/wordprocessingShape" mc:Ignorable="w14 w15 w16se w16cid w16 w16cex w16sdtdh wp14">
+<w:endnotes xmlns:wpc="http://schemas.microsoft.com/office/word/2010/wordprocessingCanvas" xmlns:cx="http://schemas.microsoft.com/office/drawing/2014/chartex" xmlns:cx1="http://schemas.microsoft.com/office/drawing/2015/9/8/chartex" xmlns:cx2="http://schemas.microsoft.com/office/drawing/2015/10/21/chartex" xmlns:cx3="http://schemas.microsoft.com/office/drawing/2016/5/9/chartex" xmlns:cx4="http://schemas.microsoft.com/office/drawing/2016/5/10/chartex" xmlns:cx5="http://schemas.microsoft.com/office/drawing/2016/5/11/chartex" xmlns:cx6="http://schemas.microsoft.com/office/drawing/2016/5/12/chartex" xmlns:cx7="http://schemas.microsoft.com/office/drawing/2016/5/13/chartex" xmlns:cx8="http://schemas.microsoft.com/office/drawing/2016/5/14/chartex" xmlns:mc="http://schemas.openxmlformats.org/markup-compatibility/2006" xmlns:aink="http://schemas.microsoft.com/office/drawing/2016/ink" xmlns:am3d="http://schemas.microsoft.com/office/drawing/2017/model3d" xmlns:o="urn:schemas-microsoft-com:office:office" xmlns:oel="http://schemas.microsoft.com/office/2019/extlst" xmlns:r="http://schemas.openxmlformats.org/officeDocument/2006/relationships" xmlns:m="http://schemas.openxmlformats.org/officeDocument/2006/math" xmlns:v="urn:schemas-microsoft-com:vml" xmlns:wp14="http://schemas.microsoft.com/office/word/2010/wordprocessingDrawing" xmlns:wp="http://schemas.openxmlformats.org/drawingml/2006/wordprocessingDrawing" xmlns:w10="urn:schemas-microsoft-com:office:word" xmlns:w="http://schemas.openxmlformats.org/wordprocessingml/2006/main" xmlns:w14="http://schemas.microsoft.com/office/word/2010/wordml" xmlns:w15="http://schemas.microsoft.com/office/word/2012/wordml" xmlns:w16cex="http://schemas.microsoft.com/office/word/2018/wordml/cex" xmlns:w16cid="http://schemas.microsoft.com/office/word/2016/wordml/cid" xmlns:w16="http://schemas.microsoft.com/office/word/2018/wordml" xmlns:w16sdtdh="http://schemas.microsoft.com/office/word/2020/wordml/sdtdatahash" xmlns:w16se="http://schemas.microsoft.com/office/word/2015/wordml/symex" xmlns:wpg="http://schemas.microsoft.com/office/word/2010/wordprocessingGroup" xmlns:wpi="http://schemas.microsoft.com/office/word/2010/wordprocessingInk" xmlns:wne="http://schemas.microsoft.com/office/word/2006/wordml" xmlns:wps="http://schemas.microsoft.com/office/word/2010/wordprocessingShape" mc:Ignorable="w14 w15 w16se w16cid w16 w16cex w16sdtdh wp14">
   <w:endnote w:type="separator" w:id="-1">
     <w:p>
       <w:pPr>
@@ -1456,7 +1506,7 @@
 </file>
 
 <file path=word/footer1.xml><?xml version="1.0" encoding="utf-8"?>
-<w:ftr xmlns:wpc="http://schemas.microsoft.com/office/word/2010/wordprocessingCanvas" xmlns:cx="http://schemas.microsoft.com/office/drawing/2014/chartex" xmlns:cx1="http://schemas.microsoft.com/office/drawing/2015/9/8/chartex" xmlns:cx2="http://schemas.microsoft.com/office/drawing/2015/10/21/chartex" xmlns:cx3="http://schemas.microsoft.com/office/drawing/2016/5/9/chartex" xmlns:cx4="http://schemas.microsoft.com/office/drawing/2016/5/10/chartex" xmlns:cx5="http://schemas.microsoft.com/office/drawing/2016/5/11/chartex" xmlns:cx6="http://schemas.microsoft.com/office/drawing/2016/5/12/chartex" xmlns:cx7="http://schemas.microsoft.com/office/drawing/2016/5/13/chartex" xmlns:cx8="http://schemas.microsoft.com/office/drawing/2016/5/14/chartex" xmlns:mc="http://schemas.openxmlformats.org/markup-compatibility/2006" xmlns:aink="http://schemas.microsoft.com/office/drawing/2016/ink" xmlns:am3d="http://schemas.microsoft.com/office/drawing/2017/model3d" xmlns:o="urn:schemas-microsoft-com:office:office" xmlns:r="http://schemas.openxmlformats.org/officeDocument/2006/relationships" xmlns:m="http://schemas.openxmlformats.org/officeDocument/2006/math" xmlns:v="urn:schemas-microsoft-com:vml" xmlns:wp14="http://schemas.microsoft.com/office/word/2010/wordprocessingDrawing" xmlns:wp="http://schemas.openxmlformats.org/drawingml/2006/wordprocessingDrawing" xmlns:w10="urn:schemas-microsoft-com:office:word" xmlns:w="http://schemas.openxmlformats.org/wordprocessingml/2006/main" xmlns:w14="http://schemas.microsoft.com/office/word/2010/wordml" xmlns:w15="http://schemas.microsoft.com/office/word/2012/wordml" xmlns:w16cex="http://schemas.microsoft.com/office/word/2018/wordml/cex" xmlns:w16cid="http://schemas.microsoft.com/office/word/2016/wordml/cid" xmlns:w16="http://schemas.microsoft.com/office/word/2018/wordml" xmlns:w16sdtdh="http://schemas.microsoft.com/office/word/2020/wordml/sdtdatahash" xmlns:w16se="http://schemas.microsoft.com/office/word/2015/wordml/symex" xmlns:wpg="http://schemas.microsoft.com/office/word/2010/wordprocessingGroup" xmlns:wpi="http://schemas.microsoft.com/office/word/2010/wordprocessingInk" xmlns:wne="http://schemas.microsoft.com/office/word/2006/wordml" xmlns:wps="http://schemas.microsoft.com/office/word/2010/wordprocessingShape" mc:Ignorable="w14 w15 w16se w16cid w16 w16cex w16sdtdh wp14">
+<w:ftr xmlns:wpc="http://schemas.microsoft.com/office/word/2010/wordprocessingCanvas" xmlns:cx="http://schemas.microsoft.com/office/drawing/2014/chartex" xmlns:cx1="http://schemas.microsoft.com/office/drawing/2015/9/8/chartex" xmlns:cx2="http://schemas.microsoft.com/office/drawing/2015/10/21/chartex" xmlns:cx3="http://schemas.microsoft.com/office/drawing/2016/5/9/chartex" xmlns:cx4="http://schemas.microsoft.com/office/drawing/2016/5/10/chartex" xmlns:cx5="http://schemas.microsoft.com/office/drawing/2016/5/11/chartex" xmlns:cx6="http://schemas.microsoft.com/office/drawing/2016/5/12/chartex" xmlns:cx7="http://schemas.microsoft.com/office/drawing/2016/5/13/chartex" xmlns:cx8="http://schemas.microsoft.com/office/drawing/2016/5/14/chartex" xmlns:mc="http://schemas.openxmlformats.org/markup-compatibility/2006" xmlns:aink="http://schemas.microsoft.com/office/drawing/2016/ink" xmlns:am3d="http://schemas.microsoft.com/office/drawing/2017/model3d" xmlns:o="urn:schemas-microsoft-com:office:office" xmlns:oel="http://schemas.microsoft.com/office/2019/extlst" xmlns:r="http://schemas.openxmlformats.org/officeDocument/2006/relationships" xmlns:m="http://schemas.openxmlformats.org/officeDocument/2006/math" xmlns:v="urn:schemas-microsoft-com:vml" xmlns:wp14="http://schemas.microsoft.com/office/word/2010/wordprocessingDrawing" xmlns:wp="http://schemas.openxmlformats.org/drawingml/2006/wordprocessingDrawing" xmlns:w10="urn:schemas-microsoft-com:office:word" xmlns:w="http://schemas.openxmlformats.org/wordprocessingml/2006/main" xmlns:w14="http://schemas.microsoft.com/office/word/2010/wordml" xmlns:w15="http://schemas.microsoft.com/office/word/2012/wordml" xmlns:w16cex="http://schemas.microsoft.com/office/word/2018/wordml/cex" xmlns:w16cid="http://schemas.microsoft.com/office/word/2016/wordml/cid" xmlns:w16="http://schemas.microsoft.com/office/word/2018/wordml" xmlns:w16sdtdh="http://schemas.microsoft.com/office/word/2020/wordml/sdtdatahash" xmlns:w16se="http://schemas.microsoft.com/office/word/2015/wordml/symex" xmlns:wpg="http://schemas.microsoft.com/office/word/2010/wordprocessingGroup" xmlns:wpi="http://schemas.microsoft.com/office/word/2010/wordprocessingInk" xmlns:wne="http://schemas.microsoft.com/office/word/2006/wordml" xmlns:wps="http://schemas.microsoft.com/office/word/2010/wordprocessingShape" mc:Ignorable="w14 w15 w16se w16cid w16 w16cex w16sdtdh wp14">
   <w:p>
     <w:pPr>
       <w:pStyle w:val="a5"/>
@@ -1467,7 +1517,7 @@
 </file>
 
 <file path=word/footnotes.xml><?xml version="1.0" encoding="utf-8"?>
-<w:footnotes xmlns:wpc="http://schemas.microsoft.com/office/word/2010/wordprocessingCanvas" xmlns:cx="http://schemas.microsoft.com/office/drawing/2014/chartex" xmlns:cx1="http://schemas.microsoft.com/office/drawing/2015/9/8/chartex" xmlns:cx2="http://schemas.microsoft.com/office/drawing/2015/10/21/chartex" xmlns:cx3="http://schemas.microsoft.com/office/drawing/2016/5/9/chartex" xmlns:cx4="http://schemas.microsoft.com/office/drawing/2016/5/10/chartex" xmlns:cx5="http://schemas.microsoft.com/office/drawing/2016/5/11/chartex" xmlns:cx6="http://schemas.microsoft.com/office/drawing/2016/5/12/chartex" xmlns:cx7="http://schemas.microsoft.com/office/drawing/2016/5/13/chartex" xmlns:cx8="http://schemas.microsoft.com/office/drawing/2016/5/14/chartex" xmlns:mc="http://schemas.openxmlformats.org/markup-compatibility/2006" xmlns:aink="http://schemas.microsoft.com/office/drawing/2016/ink" xmlns:am3d="http://schemas.microsoft.com/office/drawing/2017/model3d" xmlns:o="urn:schemas-microsoft-com:office:office" xmlns:r="http://schemas.openxmlformats.org/officeDocument/2006/relationships" xmlns:m="http://schemas.openxmlformats.org/officeDocument/2006/math" xmlns:v="urn:schemas-microsoft-com:vml" xmlns:wp14="http://schemas.microsoft.com/office/word/2010/wordprocessingDrawing" xmlns:wp="http://schemas.openxmlformats.org/drawingml/2006/wordprocessingDrawing" xmlns:w10="urn:schemas-microsoft-com:office:word" xmlns:w="http://schemas.openxmlformats.org/wordprocessingml/2006/main" xmlns:w14="http://schemas.microsoft.com/office/word/2010/wordml" xmlns:w15="http://schemas.microsoft.com/office/word/2012/wordml" xmlns:w16cex="http://schemas.microsoft.com/office/word/2018/wordml/cex" xmlns:w16cid="http://schemas.microsoft.com/office/word/2016/wordml/cid" xmlns:w16="http://schemas.microsoft.com/office/word/2018/wordml" xmlns:w16sdtdh="http://schemas.microsoft.com/office/word/2020/wordml/sdtdatahash" xmlns:w16se="http://schemas.microsoft.com/office/word/2015/wordml/symex" xmlns:wpg="http://schemas.microsoft.com/office/word/2010/wordprocessingGroup" xmlns:wpi="http://schemas.microsoft.com/office/word/2010/wordprocessingInk" xmlns:wne="http://schemas.microsoft.com/office/word/2006/wordml" xmlns:wps="http://schemas.microsoft.com/office/word/2010/wordprocessingShape" mc:Ignorable="w14 w15 w16se w16cid w16 w16cex w16sdtdh wp14">
+<w:footnotes xmlns:wpc="http://schemas.microsoft.com/office/word/2010/wordprocessingCanvas" xmlns:cx="http://schemas.microsoft.com/office/drawing/2014/chartex" xmlns:cx1="http://schemas.microsoft.com/office/drawing/2015/9/8/chartex" xmlns:cx2="http://schemas.microsoft.com/office/drawing/2015/10/21/chartex" xmlns:cx3="http://schemas.microsoft.com/office/drawing/2016/5/9/chartex" xmlns:cx4="http://schemas.microsoft.com/office/drawing/2016/5/10/chartex" xmlns:cx5="http://schemas.microsoft.com/office/drawing/2016/5/11/chartex" xmlns:cx6="http://schemas.microsoft.com/office/drawing/2016/5/12/chartex" xmlns:cx7="http://schemas.microsoft.com/office/drawing/2016/5/13/chartex" xmlns:cx8="http://schemas.microsoft.com/office/drawing/2016/5/14/chartex" xmlns:mc="http://schemas.openxmlformats.org/markup-compatibility/2006" xmlns:aink="http://schemas.microsoft.com/office/drawing/2016/ink" xmlns:am3d="http://schemas.microsoft.com/office/drawing/2017/model3d" xmlns:o="urn:schemas-microsoft-com:office:office" xmlns:oel="http://schemas.microsoft.com/office/2019/extlst" xmlns:r="http://schemas.openxmlformats.org/officeDocument/2006/relationships" xmlns:m="http://schemas.openxmlformats.org/officeDocument/2006/math" xmlns:v="urn:schemas-microsoft-com:vml" xmlns:wp14="http://schemas.microsoft.com/office/word/2010/wordprocessingDrawing" xmlns:wp="http://schemas.openxmlformats.org/drawingml/2006/wordprocessingDrawing" xmlns:w10="urn:schemas-microsoft-com:office:word" xmlns:w="http://schemas.openxmlformats.org/wordprocessingml/2006/main" xmlns:w14="http://schemas.microsoft.com/office/word/2010/wordml" xmlns:w15="http://schemas.microsoft.com/office/word/2012/wordml" xmlns:w16cex="http://schemas.microsoft.com/office/word/2018/wordml/cex" xmlns:w16cid="http://schemas.microsoft.com/office/word/2016/wordml/cid" xmlns:w16="http://schemas.microsoft.com/office/word/2018/wordml" xmlns:w16sdtdh="http://schemas.microsoft.com/office/word/2020/wordml/sdtdatahash" xmlns:w16se="http://schemas.microsoft.com/office/word/2015/wordml/symex" xmlns:wpg="http://schemas.microsoft.com/office/word/2010/wordprocessingGroup" xmlns:wpi="http://schemas.microsoft.com/office/word/2010/wordprocessingInk" xmlns:wne="http://schemas.microsoft.com/office/word/2006/wordml" xmlns:wps="http://schemas.microsoft.com/office/word/2010/wordprocessingShape" mc:Ignorable="w14 w15 w16se w16cid w16 w16cex w16sdtdh wp14">
   <w:footnote w:type="separator" w:id="-1">
     <w:p>
       <w:pPr>
@@ -1492,7 +1542,7 @@
 </file>
 
 <file path=word/header1.xml><?xml version="1.0" encoding="utf-8"?>
-<w:hdr xmlns:wpc="http://schemas.microsoft.com/office/word/2010/wordprocessingCanvas" xmlns:cx="http://schemas.microsoft.com/office/drawing/2014/chartex" xmlns:cx1="http://schemas.microsoft.com/office/drawing/2015/9/8/chartex" xmlns:cx2="http://schemas.microsoft.com/office/drawing/2015/10/21/chartex" xmlns:cx3="http://schemas.microsoft.com/office/drawing/2016/5/9/chartex" xmlns:cx4="http://schemas.microsoft.com/office/drawing/2016/5/10/chartex" xmlns:cx5="http://schemas.microsoft.com/office/drawing/2016/5/11/chartex" xmlns:cx6="http://schemas.microsoft.com/office/drawing/2016/5/12/chartex" xmlns:cx7="http://schemas.microsoft.com/office/drawing/2016/5/13/chartex" xmlns:cx8="http://schemas.microsoft.com/office/drawing/2016/5/14/chartex" xmlns:mc="http://schemas.openxmlformats.org/markup-compatibility/2006" xmlns:aink="http://schemas.microsoft.com/office/drawing/2016/ink" xmlns:am3d="http://schemas.microsoft.com/office/drawing/2017/model3d" xmlns:o="urn:schemas-microsoft-com:office:office" xmlns:r="http://schemas.openxmlformats.org/officeDocument/2006/relationships" xmlns:m="http://schemas.openxmlformats.org/officeDocument/2006/math" xmlns:v="urn:schemas-microsoft-com:vml" xmlns:wp14="http://schemas.microsoft.com/office/word/2010/wordprocessingDrawing" xmlns:wp="http://schemas.openxmlformats.org/drawingml/2006/wordprocessingDrawing" xmlns:w10="urn:schemas-microsoft-com:office:word" xmlns:w="http://schemas.openxmlformats.org/wordprocessingml/2006/main" xmlns:w14="http://schemas.microsoft.com/office/word/2010/wordml" xmlns:w15="http://schemas.microsoft.com/office/word/2012/wordml" xmlns:w16cex="http://schemas.microsoft.com/office/word/2018/wordml/cex" xmlns:w16cid="http://schemas.microsoft.com/office/word/2016/wordml/cid" xmlns:w16="http://schemas.microsoft.com/office/word/2018/wordml" xmlns:w16sdtdh="http://schemas.microsoft.com/office/word/2020/wordml/sdtdatahash" xmlns:w16se="http://schemas.microsoft.com/office/word/2015/wordml/symex" xmlns:wpg="http://schemas.microsoft.com/office/word/2010/wordprocessingGroup" xmlns:wpi="http://schemas.microsoft.com/office/word/2010/wordprocessingInk" xmlns:wne="http://schemas.microsoft.com/office/word/2006/wordml" xmlns:wps="http://schemas.microsoft.com/office/word/2010/wordprocessingShape" mc:Ignorable="w14 w15 w16se w16cid w16 w16cex w16sdtdh wp14">
+<w:hdr xmlns:wpc="http://schemas.microsoft.com/office/word/2010/wordprocessingCanvas" xmlns:cx="http://schemas.microsoft.com/office/drawing/2014/chartex" xmlns:cx1="http://schemas.microsoft.com/office/drawing/2015/9/8/chartex" xmlns:cx2="http://schemas.microsoft.com/office/drawing/2015/10/21/chartex" xmlns:cx3="http://schemas.microsoft.com/office/drawing/2016/5/9/chartex" xmlns:cx4="http://schemas.microsoft.com/office/drawing/2016/5/10/chartex" xmlns:cx5="http://schemas.microsoft.com/office/drawing/2016/5/11/chartex" xmlns:cx6="http://schemas.microsoft.com/office/drawing/2016/5/12/chartex" xmlns:cx7="http://schemas.microsoft.com/office/drawing/2016/5/13/chartex" xmlns:cx8="http://schemas.microsoft.com/office/drawing/2016/5/14/chartex" xmlns:mc="http://schemas.openxmlformats.org/markup-compatibility/2006" xmlns:aink="http://schemas.microsoft.com/office/drawing/2016/ink" xmlns:am3d="http://schemas.microsoft.com/office/drawing/2017/model3d" xmlns:o="urn:schemas-microsoft-com:office:office" xmlns:oel="http://schemas.microsoft.com/office/2019/extlst" xmlns:r="http://schemas.openxmlformats.org/officeDocument/2006/relationships" xmlns:m="http://schemas.openxmlformats.org/officeDocument/2006/math" xmlns:v="urn:schemas-microsoft-com:vml" xmlns:wp14="http://schemas.microsoft.com/office/word/2010/wordprocessingDrawing" xmlns:wp="http://schemas.openxmlformats.org/drawingml/2006/wordprocessingDrawing" xmlns:w10="urn:schemas-microsoft-com:office:word" xmlns:w="http://schemas.openxmlformats.org/wordprocessingml/2006/main" xmlns:w14="http://schemas.microsoft.com/office/word/2010/wordml" xmlns:w15="http://schemas.microsoft.com/office/word/2012/wordml" xmlns:w16cex="http://schemas.microsoft.com/office/word/2018/wordml/cex" xmlns:w16cid="http://schemas.microsoft.com/office/word/2016/wordml/cid" xmlns:w16="http://schemas.microsoft.com/office/word/2018/wordml" xmlns:w16sdtdh="http://schemas.microsoft.com/office/word/2020/wordml/sdtdatahash" xmlns:w16se="http://schemas.microsoft.com/office/word/2015/wordml/symex" xmlns:wpg="http://schemas.microsoft.com/office/word/2010/wordprocessingGroup" xmlns:wpi="http://schemas.microsoft.com/office/word/2010/wordprocessingInk" xmlns:wne="http://schemas.microsoft.com/office/word/2006/wordml" xmlns:wps="http://schemas.microsoft.com/office/word/2010/wordprocessingShape" mc:Ignorable="w14 w15 w16se w16cid w16 w16cex w16sdtdh wp14">
   <w:p>
     <w:pPr>
       <w:pStyle w:val="a4"/>
@@ -1502,7 +1552,7 @@
 </file>
 
 <file path=word/numbering.xml><?xml version="1.0" encoding="utf-8"?>
-<w:numbering xmlns:wpc="http://schemas.microsoft.com/office/word/2010/wordprocessingCanvas" xmlns:cx="http://schemas.microsoft.com/office/drawing/2014/chartex" xmlns:cx1="http://schemas.microsoft.com/office/drawing/2015/9/8/chartex" xmlns:cx2="http://schemas.microsoft.com/office/drawing/2015/10/21/chartex" xmlns:cx3="http://schemas.microsoft.com/office/drawing/2016/5/9/chartex" xmlns:cx4="http://schemas.microsoft.com/office/drawing/2016/5/10/chartex" xmlns:cx5="http://schemas.microsoft.com/office/drawing/2016/5/11/chartex" xmlns:cx6="http://schemas.microsoft.com/office/drawing/2016/5/12/chartex" xmlns:cx7="http://schemas.microsoft.com/office/drawing/2016/5/13/chartex" xmlns:cx8="http://schemas.microsoft.com/office/drawing/2016/5/14/chartex" xmlns:mc="http://schemas.openxmlformats.org/markup-compatibility/2006" xmlns:aink="http://schemas.microsoft.com/office/drawing/2016/ink" xmlns:am3d="http://schemas.microsoft.com/office/drawing/2017/model3d" xmlns:o="urn:schemas-microsoft-com:office:office" xmlns:r="http://schemas.openxmlformats.org/officeDocument/2006/relationships" xmlns:m="http://schemas.openxmlformats.org/officeDocument/2006/math" xmlns:v="urn:schemas-microsoft-com:vml" xmlns:wp14="http://schemas.microsoft.com/office/word/2010/wordprocessingDrawing" xmlns:wp="http://schemas.openxmlformats.org/drawingml/2006/wordprocessingDrawing" xmlns:w10="urn:schemas-microsoft-com:office:word" xmlns:w="http://schemas.openxmlformats.org/wordprocessingml/2006/main" xmlns:w14="http://schemas.microsoft.com/office/word/2010/wordml" xmlns:w15="http://schemas.microsoft.com/office/word/2012/wordml" xmlns:w16cex="http://schemas.microsoft.com/office/word/2018/wordml/cex" xmlns:w16cid="http://schemas.microsoft.com/office/word/2016/wordml/cid" xmlns:w16="http://schemas.microsoft.com/office/word/2018/wordml" xmlns:w16sdtdh="http://schemas.microsoft.com/office/word/2020/wordml/sdtdatahash" xmlns:w16se="http://schemas.microsoft.com/office/word/2015/wordml/symex" xmlns:wpg="http://schemas.microsoft.com/office/word/2010/wordprocessingGroup" xmlns:wpi="http://schemas.microsoft.com/office/word/2010/wordprocessingInk" xmlns:wne="http://schemas.microsoft.com/office/word/2006/wordml" xmlns:wps="http://schemas.microsoft.com/office/word/2010/wordprocessingShape" mc:Ignorable="w14 w15 w16se w16cid w16 w16cex w16sdtdh wp14">
+<w:numbering xmlns:wpc="http://schemas.microsoft.com/office/word/2010/wordprocessingCanvas" xmlns:cx="http://schemas.microsoft.com/office/drawing/2014/chartex" xmlns:cx1="http://schemas.microsoft.com/office/drawing/2015/9/8/chartex" xmlns:cx2="http://schemas.microsoft.com/office/drawing/2015/10/21/chartex" xmlns:cx3="http://schemas.microsoft.com/office/drawing/2016/5/9/chartex" xmlns:cx4="http://schemas.microsoft.com/office/drawing/2016/5/10/chartex" xmlns:cx5="http://schemas.microsoft.com/office/drawing/2016/5/11/chartex" xmlns:cx6="http://schemas.microsoft.com/office/drawing/2016/5/12/chartex" xmlns:cx7="http://schemas.microsoft.com/office/drawing/2016/5/13/chartex" xmlns:cx8="http://schemas.microsoft.com/office/drawing/2016/5/14/chartex" xmlns:mc="http://schemas.openxmlformats.org/markup-compatibility/2006" xmlns:aink="http://schemas.microsoft.com/office/drawing/2016/ink" xmlns:am3d="http://schemas.microsoft.com/office/drawing/2017/model3d" xmlns:o="urn:schemas-microsoft-com:office:office" xmlns:oel="http://schemas.microsoft.com/office/2019/extlst" xmlns:r="http://schemas.openxmlformats.org/officeDocument/2006/relationships" xmlns:m="http://schemas.openxmlformats.org/officeDocument/2006/math" xmlns:v="urn:schemas-microsoft-com:vml" xmlns:wp14="http://schemas.microsoft.com/office/word/2010/wordprocessingDrawing" xmlns:wp="http://schemas.openxmlformats.org/drawingml/2006/wordprocessingDrawing" xmlns:w10="urn:schemas-microsoft-com:office:word" xmlns:w="http://schemas.openxmlformats.org/wordprocessingml/2006/main" xmlns:w14="http://schemas.microsoft.com/office/word/2010/wordml" xmlns:w15="http://schemas.microsoft.com/office/word/2012/wordml" xmlns:w16cex="http://schemas.microsoft.com/office/word/2018/wordml/cex" xmlns:w16cid="http://schemas.microsoft.com/office/word/2016/wordml/cid" xmlns:w16="http://schemas.microsoft.com/office/word/2018/wordml" xmlns:w16sdtdh="http://schemas.microsoft.com/office/word/2020/wordml/sdtdatahash" xmlns:w16se="http://schemas.microsoft.com/office/word/2015/wordml/symex" xmlns:wpg="http://schemas.microsoft.com/office/word/2010/wordprocessingGroup" xmlns:wpi="http://schemas.microsoft.com/office/word/2010/wordprocessingInk" xmlns:wne="http://schemas.microsoft.com/office/word/2006/wordml" xmlns:wps="http://schemas.microsoft.com/office/word/2010/wordprocessingShape" mc:Ignorable="w14 w15 w16se w16cid w16 w16cex w16sdtdh wp14">
   <w:abstractNum w:abstractNumId="0" w15:restartNumberingAfterBreak="0">
     <w:nsid w:val="25AC788A"/>
     <w:multiLevelType w:val="hybridMultilevel"/>
@@ -2135,25 +2185,33 @@
       </w:rPr>
     </w:lvl>
   </w:abstractNum>
-  <w:num w:numId="1">
+  <w:num w:numId="1" w16cid:durableId="1103110577">
     <w:abstractNumId w:val="4"/>
   </w:num>
-  <w:num w:numId="2">
+  <w:num w:numId="2" w16cid:durableId="1880435354">
     <w:abstractNumId w:val="2"/>
   </w:num>
-  <w:num w:numId="3">
+  <w:num w:numId="3" w16cid:durableId="307125359">
     <w:abstractNumId w:val="3"/>
   </w:num>
-  <w:num w:numId="4">
+  <w:num w:numId="4" w16cid:durableId="686905291">
     <w:abstractNumId w:val="5"/>
   </w:num>
-  <w:num w:numId="5">
+  <w:num w:numId="5" w16cid:durableId="172888125">
     <w:abstractNumId w:val="1"/>
   </w:num>
-  <w:num w:numId="6">
+  <w:num w:numId="6" w16cid:durableId="1416976350">
     <w:abstractNumId w:val="0"/>
   </w:num>
 </w:numbering>
+</file>
+
+<file path=word/people.xml><?xml version="1.0" encoding="utf-8"?>
+<w15:people xmlns:wpc="http://schemas.microsoft.com/office/word/2010/wordprocessingCanvas" xmlns:cx="http://schemas.microsoft.com/office/drawing/2014/chartex" xmlns:cx1="http://schemas.microsoft.com/office/drawing/2015/9/8/chartex" xmlns:cx2="http://schemas.microsoft.com/office/drawing/2015/10/21/chartex" xmlns:cx3="http://schemas.microsoft.com/office/drawing/2016/5/9/chartex" xmlns:cx4="http://schemas.microsoft.com/office/drawing/2016/5/10/chartex" xmlns:cx5="http://schemas.microsoft.com/office/drawing/2016/5/11/chartex" xmlns:cx6="http://schemas.microsoft.com/office/drawing/2016/5/12/chartex" xmlns:cx7="http://schemas.microsoft.com/office/drawing/2016/5/13/chartex" xmlns:cx8="http://schemas.microsoft.com/office/drawing/2016/5/14/chartex" xmlns:mc="http://schemas.openxmlformats.org/markup-compatibility/2006" xmlns:aink="http://schemas.microsoft.com/office/drawing/2016/ink" xmlns:am3d="http://schemas.microsoft.com/office/drawing/2017/model3d" xmlns:o="urn:schemas-microsoft-com:office:office" xmlns:oel="http://schemas.microsoft.com/office/2019/extlst" xmlns:r="http://schemas.openxmlformats.org/officeDocument/2006/relationships" xmlns:m="http://schemas.openxmlformats.org/officeDocument/2006/math" xmlns:v="urn:schemas-microsoft-com:vml" xmlns:wp14="http://schemas.microsoft.com/office/word/2010/wordprocessingDrawing" xmlns:wp="http://schemas.openxmlformats.org/drawingml/2006/wordprocessingDrawing" xmlns:w10="urn:schemas-microsoft-com:office:word" xmlns:w="http://schemas.openxmlformats.org/wordprocessingml/2006/main" xmlns:w14="http://schemas.microsoft.com/office/word/2010/wordml" xmlns:w15="http://schemas.microsoft.com/office/word/2012/wordml" xmlns:w16cex="http://schemas.microsoft.com/office/word/2018/wordml/cex" xmlns:w16cid="http://schemas.microsoft.com/office/word/2016/wordml/cid" xmlns:w16="http://schemas.microsoft.com/office/word/2018/wordml" xmlns:w16sdtdh="http://schemas.microsoft.com/office/word/2020/wordml/sdtdatahash" xmlns:w16se="http://schemas.microsoft.com/office/word/2015/wordml/symex" xmlns:wpg="http://schemas.microsoft.com/office/word/2010/wordprocessingGroup" xmlns:wpi="http://schemas.microsoft.com/office/word/2010/wordprocessingInk" xmlns:wne="http://schemas.microsoft.com/office/word/2006/wordml" xmlns:wps="http://schemas.microsoft.com/office/word/2010/wordprocessingShape" mc:Ignorable="w14 w15 w16se w16cid w16 w16cex w16sdtdh wp14">
+  <w15:person w15:author="Kalentyev Alexey">
+    <w15:presenceInfo w15:providerId="Windows Live" w15:userId="da819b8650d7d997"/>
+  </w15:person>
+</w15:people>
 </file>
 
 <file path=word/styles.xml><?xml version="1.0" encoding="utf-8"?>
@@ -2678,6 +2736,76 @@
       <w:szCs w:val="24"/>
     </w:rPr>
   </w:style>
+  <w:style w:type="character" w:styleId="a8">
+    <w:name w:val="annotation reference"/>
+    <w:basedOn w:val="a0"/>
+    <w:uiPriority w:val="99"/>
+    <w:semiHidden/>
+    <w:unhideWhenUsed/>
+    <w:rsid w:val="00D51E34"/>
+    <w:rPr>
+      <w:sz w:val="16"/>
+      <w:szCs w:val="16"/>
+    </w:rPr>
+  </w:style>
+  <w:style w:type="paragraph" w:styleId="a9">
+    <w:name w:val="annotation text"/>
+    <w:basedOn w:val="a"/>
+    <w:link w:val="aa"/>
+    <w:uiPriority w:val="99"/>
+    <w:semiHidden/>
+    <w:unhideWhenUsed/>
+    <w:rsid w:val="00D51E34"/>
+    <w:pPr>
+      <w:spacing w:line="240" w:lineRule="auto"/>
+    </w:pPr>
+    <w:rPr>
+      <w:sz w:val="20"/>
+      <w:szCs w:val="20"/>
+    </w:rPr>
+  </w:style>
+  <w:style w:type="character" w:customStyle="1" w:styleId="aa">
+    <w:name w:val="Текст примечания Знак"/>
+    <w:basedOn w:val="a0"/>
+    <w:link w:val="a9"/>
+    <w:uiPriority w:val="99"/>
+    <w:semiHidden/>
+    <w:rsid w:val="00D51E34"/>
+    <w:rPr>
+      <w:rFonts w:ascii="Times New Roman" w:hAnsi="Times New Roman"/>
+      <w:sz w:val="20"/>
+      <w:szCs w:val="20"/>
+    </w:rPr>
+  </w:style>
+  <w:style w:type="paragraph" w:styleId="ab">
+    <w:name w:val="annotation subject"/>
+    <w:basedOn w:val="a9"/>
+    <w:next w:val="a9"/>
+    <w:link w:val="ac"/>
+    <w:uiPriority w:val="99"/>
+    <w:semiHidden/>
+    <w:unhideWhenUsed/>
+    <w:rsid w:val="00D51E34"/>
+    <w:rPr>
+      <w:b/>
+      <w:bCs/>
+    </w:rPr>
+  </w:style>
+  <w:style w:type="character" w:customStyle="1" w:styleId="ac">
+    <w:name w:val="Тема примечания Знак"/>
+    <w:basedOn w:val="aa"/>
+    <w:link w:val="ab"/>
+    <w:uiPriority w:val="99"/>
+    <w:semiHidden/>
+    <w:rsid w:val="00D51E34"/>
+    <w:rPr>
+      <w:rFonts w:ascii="Times New Roman" w:hAnsi="Times New Roman"/>
+      <w:b/>
+      <w:bCs/>
+      <w:sz w:val="20"/>
+      <w:szCs w:val="20"/>
+    </w:rPr>
+  </w:style>
 </w:styles>
 </file>
 

--- a/Documents/ТЗ.docx
+++ b/Documents/ТЗ.docx
@@ -1,6 +1,6 @@
 
 <file path=word/document.xml><?xml version="1.0" encoding="utf-8"?>
-<w:document xmlns:wpc="http://schemas.microsoft.com/office/word/2010/wordprocessingCanvas" xmlns:cx="http://schemas.microsoft.com/office/drawing/2014/chartex" xmlns:cx1="http://schemas.microsoft.com/office/drawing/2015/9/8/chartex" xmlns:cx2="http://schemas.microsoft.com/office/drawing/2015/10/21/chartex" xmlns:cx3="http://schemas.microsoft.com/office/drawing/2016/5/9/chartex" xmlns:cx4="http://schemas.microsoft.com/office/drawing/2016/5/10/chartex" xmlns:cx5="http://schemas.microsoft.com/office/drawing/2016/5/11/chartex" xmlns:cx6="http://schemas.microsoft.com/office/drawing/2016/5/12/chartex" xmlns:cx7="http://schemas.microsoft.com/office/drawing/2016/5/13/chartex" xmlns:cx8="http://schemas.microsoft.com/office/drawing/2016/5/14/chartex" xmlns:mc="http://schemas.openxmlformats.org/markup-compatibility/2006" xmlns:aink="http://schemas.microsoft.com/office/drawing/2016/ink" xmlns:am3d="http://schemas.microsoft.com/office/drawing/2017/model3d" xmlns:o="urn:schemas-microsoft-com:office:office" xmlns:oel="http://schemas.microsoft.com/office/2019/extlst" xmlns:r="http://schemas.openxmlformats.org/officeDocument/2006/relationships" xmlns:m="http://schemas.openxmlformats.org/officeDocument/2006/math" xmlns:v="urn:schemas-microsoft-com:vml" xmlns:wp14="http://schemas.microsoft.com/office/word/2010/wordprocessingDrawing" xmlns:wp="http://schemas.openxmlformats.org/drawingml/2006/wordprocessingDrawing" xmlns:w10="urn:schemas-microsoft-com:office:word" xmlns:w="http://schemas.openxmlformats.org/wordprocessingml/2006/main" xmlns:w14="http://schemas.microsoft.com/office/word/2010/wordml" xmlns:w15="http://schemas.microsoft.com/office/word/2012/wordml" xmlns:w16cex="http://schemas.microsoft.com/office/word/2018/wordml/cex" xmlns:w16cid="http://schemas.microsoft.com/office/word/2016/wordml/cid" xmlns:w16="http://schemas.microsoft.com/office/word/2018/wordml" xmlns:w16sdtdh="http://schemas.microsoft.com/office/word/2020/wordml/sdtdatahash" xmlns:w16se="http://schemas.microsoft.com/office/word/2015/wordml/symex" xmlns:wpg="http://schemas.microsoft.com/office/word/2010/wordprocessingGroup" xmlns:wpi="http://schemas.microsoft.com/office/word/2010/wordprocessingInk" xmlns:wne="http://schemas.microsoft.com/office/word/2006/wordml" xmlns:wps="http://schemas.microsoft.com/office/word/2010/wordprocessingShape" mc:Ignorable="w14 w15 w16se w16cid w16 w16cex w16sdtdh wp14">
+<w:document xmlns:wpc="http://schemas.microsoft.com/office/word/2010/wordprocessingCanvas" xmlns:cx="http://schemas.microsoft.com/office/drawing/2014/chartex" xmlns:mc="http://schemas.openxmlformats.org/markup-compatibility/2006" xmlns:o="urn:schemas-microsoft-com:office:office" xmlns:r="http://schemas.openxmlformats.org/officeDocument/2006/relationships" xmlns:m="http://schemas.openxmlformats.org/officeDocument/2006/math" xmlns:v="urn:schemas-microsoft-com:vml" xmlns:wp14="http://schemas.microsoft.com/office/word/2010/wordprocessingDrawing" xmlns:wp="http://schemas.openxmlformats.org/drawingml/2006/wordprocessingDrawing" xmlns:w10="urn:schemas-microsoft-com:office:word" xmlns:w="http://schemas.openxmlformats.org/wordprocessingml/2006/main" xmlns:w14="http://schemas.microsoft.com/office/word/2010/wordml" xmlns:w15="http://schemas.microsoft.com/office/word/2012/wordml" xmlns:w16se="http://schemas.microsoft.com/office/word/2015/wordml/symex" xmlns:wpg="http://schemas.microsoft.com/office/word/2010/wordprocessingGroup" xmlns:wpi="http://schemas.microsoft.com/office/word/2010/wordprocessingInk" xmlns:wne="http://schemas.microsoft.com/office/word/2006/wordml" xmlns:wps="http://schemas.microsoft.com/office/word/2010/wordprocessingShape" mc:Ignorable="w14 w15 w16se wp14">
   <w:body>
     <w:p>
       <w:pPr>
@@ -212,6 +212,7 @@
       <w:r>
         <w:rPr>
           <w:noProof/>
+          <w:lang w:eastAsia="ru-RU"/>
         </w:rPr>
         <w:drawing>
           <wp:inline distT="0" distB="0" distL="0" distR="0" wp14:anchorId="6E15A8C0" wp14:editId="2F12F868">
@@ -533,6 +534,8 @@
       <w:r>
         <w:t>;</w:t>
       </w:r>
+      <w:bookmarkStart w:id="0" w:name="_GoBack"/>
+      <w:bookmarkEnd w:id="0"/>
     </w:p>
     <w:p>
       <w:pPr>
@@ -614,9 +617,19 @@
     <w:p>
       <w:pPr>
         <w:pStyle w:val="a4"/>
+        <w:ind w:left="426"/>
+      </w:pPr>
+      <w:r>
+        <w:t>Назначение программы:</w:t>
+      </w:r>
+    </w:p>
+    <w:p>
+      <w:pPr>
+        <w:pStyle w:val="a4"/>
         <w:ind w:firstLine="709"/>
       </w:pPr>
-      <w:commentRangeStart w:id="0"/>
+      <w:commentRangeStart w:id="1"/>
+      <w:commentRangeStart w:id="2"/>
       <w:r>
         <w:t xml:space="preserve">Программа с пользовательским интерфейсом с возможностью изменения значений, представленных выше, и последующим построении объекта в САПР </w:t>
       </w:r>
@@ -629,12 +642,19 @@
       <w:r>
         <w:t xml:space="preserve">. В плагине будут проходить проверки значений, вводимых пользователем. При введении некорректных значений будет изменятся цвет элемента управления. При нажатии на кнопку «Построить» будет проходить проверка правильности ввода данных. Если данные некорректные, то высветиться окно с ошибкой построения и не будут применяться введенные параметры. </w:t>
       </w:r>
-      <w:commentRangeEnd w:id="0"/>
+      <w:commentRangeEnd w:id="1"/>
       <w:r>
         <w:rPr>
           <w:rStyle w:val="a8"/>
         </w:rPr>
-        <w:commentReference w:id="0"/>
+        <w:commentReference w:id="1"/>
+      </w:r>
+      <w:commentRangeEnd w:id="2"/>
+      <w:r>
+        <w:rPr>
+          <w:rStyle w:val="a8"/>
+        </w:rPr>
+        <w:commentReference w:id="2"/>
       </w:r>
     </w:p>
     <w:p>
@@ -1432,8 +1452,8 @@
     </w:p>
     <w:p/>
     <w:sectPr>
-      <w:headerReference w:type="default" r:id="rId12"/>
-      <w:footerReference w:type="first" r:id="rId13"/>
+      <w:headerReference w:type="default" r:id="rId10"/>
+      <w:footerReference w:type="first" r:id="rId11"/>
       <w:pgSz w:w="11906" w:h="16838"/>
       <w:pgMar w:top="1134" w:right="850" w:bottom="1134" w:left="1701" w:header="708" w:footer="708" w:gutter="0"/>
       <w:cols w:space="708"/>
@@ -1445,8 +1465,8 @@
 </file>
 
 <file path=word/comments.xml><?xml version="1.0" encoding="utf-8"?>
-<w:comments xmlns:wpc="http://schemas.microsoft.com/office/word/2010/wordprocessingCanvas" xmlns:cx="http://schemas.microsoft.com/office/drawing/2014/chartex" xmlns:cx1="http://schemas.microsoft.com/office/drawing/2015/9/8/chartex" xmlns:cx2="http://schemas.microsoft.com/office/drawing/2015/10/21/chartex" xmlns:cx3="http://schemas.microsoft.com/office/drawing/2016/5/9/chartex" xmlns:cx4="http://schemas.microsoft.com/office/drawing/2016/5/10/chartex" xmlns:cx5="http://schemas.microsoft.com/office/drawing/2016/5/11/chartex" xmlns:cx6="http://schemas.microsoft.com/office/drawing/2016/5/12/chartex" xmlns:cx7="http://schemas.microsoft.com/office/drawing/2016/5/13/chartex" xmlns:cx8="http://schemas.microsoft.com/office/drawing/2016/5/14/chartex" xmlns:mc="http://schemas.openxmlformats.org/markup-compatibility/2006" xmlns:aink="http://schemas.microsoft.com/office/drawing/2016/ink" xmlns:am3d="http://schemas.microsoft.com/office/drawing/2017/model3d" xmlns:o="urn:schemas-microsoft-com:office:office" xmlns:oel="http://schemas.microsoft.com/office/2019/extlst" xmlns:r="http://schemas.openxmlformats.org/officeDocument/2006/relationships" xmlns:m="http://schemas.openxmlformats.org/officeDocument/2006/math" xmlns:v="urn:schemas-microsoft-com:vml" xmlns:wp14="http://schemas.microsoft.com/office/word/2010/wordprocessingDrawing" xmlns:wp="http://schemas.openxmlformats.org/drawingml/2006/wordprocessingDrawing" xmlns:w10="urn:schemas-microsoft-com:office:word" xmlns:w="http://schemas.openxmlformats.org/wordprocessingml/2006/main" xmlns:w14="http://schemas.microsoft.com/office/word/2010/wordml" xmlns:w15="http://schemas.microsoft.com/office/word/2012/wordml" xmlns:w16cex="http://schemas.microsoft.com/office/word/2018/wordml/cex" xmlns:w16cid="http://schemas.microsoft.com/office/word/2016/wordml/cid" xmlns:w16="http://schemas.microsoft.com/office/word/2018/wordml" xmlns:w16sdtdh="http://schemas.microsoft.com/office/word/2020/wordml/sdtdatahash" xmlns:w16se="http://schemas.microsoft.com/office/word/2015/wordml/symex" xmlns:wpg="http://schemas.microsoft.com/office/word/2010/wordprocessingGroup" xmlns:wpi="http://schemas.microsoft.com/office/word/2010/wordprocessingInk" xmlns:wne="http://schemas.microsoft.com/office/word/2006/wordml" xmlns:wps="http://schemas.microsoft.com/office/word/2010/wordprocessingShape" mc:Ignorable="w14 w15 w16se w16cid w16 w16cex w16sdtdh wp14">
-  <w:comment w:id="0" w:author="Kalentyev Alexey" w:date="2022-09-23T14:20:00Z" w:initials="KA">
+<w:comments xmlns:wpc="http://schemas.microsoft.com/office/word/2010/wordprocessingCanvas" xmlns:cx="http://schemas.microsoft.com/office/drawing/2014/chartex" xmlns:mc="http://schemas.openxmlformats.org/markup-compatibility/2006" xmlns:o="urn:schemas-microsoft-com:office:office" xmlns:r="http://schemas.openxmlformats.org/officeDocument/2006/relationships" xmlns:m="http://schemas.openxmlformats.org/officeDocument/2006/math" xmlns:v="urn:schemas-microsoft-com:vml" xmlns:wp14="http://schemas.microsoft.com/office/word/2010/wordprocessingDrawing" xmlns:wp="http://schemas.openxmlformats.org/drawingml/2006/wordprocessingDrawing" xmlns:w10="urn:schemas-microsoft-com:office:word" xmlns:w="http://schemas.openxmlformats.org/wordprocessingml/2006/main" xmlns:w14="http://schemas.microsoft.com/office/word/2010/wordml" xmlns:w15="http://schemas.microsoft.com/office/word/2012/wordml" xmlns:w16se="http://schemas.microsoft.com/office/word/2015/wordml/symex" xmlns:wpg="http://schemas.microsoft.com/office/word/2010/wordprocessingGroup" xmlns:wpi="http://schemas.microsoft.com/office/word/2010/wordprocessingInk" xmlns:wne="http://schemas.microsoft.com/office/word/2006/wordml" xmlns:wps="http://schemas.microsoft.com/office/word/2010/wordprocessingShape" mc:Ignorable="w14 w15 w16se wp14">
+  <w:comment w:id="1" w:author="Kalentyev Alexey" w:date="2022-09-23T14:20:00Z" w:initials="KA">
     <w:p>
       <w:pPr>
         <w:pStyle w:val="a9"/>
@@ -1456,6 +1476,22 @@
           <w:rStyle w:val="a8"/>
         </w:rPr>
         <w:annotationRef/>
+      </w:r>
+    </w:p>
+  </w:comment>
+  <w:comment w:id="2" w:author="Администратор Системный" w:date="2022-09-23T14:55:00Z" w:initials="АС">
+    <w:p>
+      <w:pPr>
+        <w:pStyle w:val="a9"/>
+      </w:pPr>
+      <w:r>
+        <w:rPr>
+          <w:rStyle w:val="a8"/>
+        </w:rPr>
+        <w:annotationRef/>
+      </w:r>
+      <w:r>
+        <w:t>+</w:t>
       </w:r>
     </w:p>
   </w:comment>
@@ -1463,8 +1499,9 @@
 </file>
 
 <file path=word/commentsExtended.xml><?xml version="1.0" encoding="utf-8"?>
-<w15:commentsEx xmlns:wpc="http://schemas.microsoft.com/office/word/2010/wordprocessingCanvas" xmlns:cx="http://schemas.microsoft.com/office/drawing/2014/chartex" xmlns:cx1="http://schemas.microsoft.com/office/drawing/2015/9/8/chartex" xmlns:cx2="http://schemas.microsoft.com/office/drawing/2015/10/21/chartex" xmlns:cx3="http://schemas.microsoft.com/office/drawing/2016/5/9/chartex" xmlns:cx4="http://schemas.microsoft.com/office/drawing/2016/5/10/chartex" xmlns:cx5="http://schemas.microsoft.com/office/drawing/2016/5/11/chartex" xmlns:cx6="http://schemas.microsoft.com/office/drawing/2016/5/12/chartex" xmlns:cx7="http://schemas.microsoft.com/office/drawing/2016/5/13/chartex" xmlns:cx8="http://schemas.microsoft.com/office/drawing/2016/5/14/chartex" xmlns:mc="http://schemas.openxmlformats.org/markup-compatibility/2006" xmlns:aink="http://schemas.microsoft.com/office/drawing/2016/ink" xmlns:am3d="http://schemas.microsoft.com/office/drawing/2017/model3d" xmlns:o="urn:schemas-microsoft-com:office:office" xmlns:oel="http://schemas.microsoft.com/office/2019/extlst" xmlns:r="http://schemas.openxmlformats.org/officeDocument/2006/relationships" xmlns:m="http://schemas.openxmlformats.org/officeDocument/2006/math" xmlns:v="urn:schemas-microsoft-com:vml" xmlns:wp14="http://schemas.microsoft.com/office/word/2010/wordprocessingDrawing" xmlns:wp="http://schemas.openxmlformats.org/drawingml/2006/wordprocessingDrawing" xmlns:w10="urn:schemas-microsoft-com:office:word" xmlns:w="http://schemas.openxmlformats.org/wordprocessingml/2006/main" xmlns:w14="http://schemas.microsoft.com/office/word/2010/wordml" xmlns:w15="http://schemas.microsoft.com/office/word/2012/wordml" xmlns:w16cex="http://schemas.microsoft.com/office/word/2018/wordml/cex" xmlns:w16cid="http://schemas.microsoft.com/office/word/2016/wordml/cid" xmlns:w16="http://schemas.microsoft.com/office/word/2018/wordml" xmlns:w16sdtdh="http://schemas.microsoft.com/office/word/2020/wordml/sdtdatahash" xmlns:w16se="http://schemas.microsoft.com/office/word/2015/wordml/symex" xmlns:wpg="http://schemas.microsoft.com/office/word/2010/wordprocessingGroup" xmlns:wpi="http://schemas.microsoft.com/office/word/2010/wordprocessingInk" xmlns:wne="http://schemas.microsoft.com/office/word/2006/wordml" xmlns:wps="http://schemas.microsoft.com/office/word/2010/wordprocessingShape" mc:Ignorable="w14 w15 w16se w16cid w16 w16cex w16sdtdh wp14">
+<w15:commentsEx xmlns:wpc="http://schemas.microsoft.com/office/word/2010/wordprocessingCanvas" xmlns:cx="http://schemas.microsoft.com/office/drawing/2014/chartex" xmlns:mc="http://schemas.openxmlformats.org/markup-compatibility/2006" xmlns:o="urn:schemas-microsoft-com:office:office" xmlns:r="http://schemas.openxmlformats.org/officeDocument/2006/relationships" xmlns:m="http://schemas.openxmlformats.org/officeDocument/2006/math" xmlns:v="urn:schemas-microsoft-com:vml" xmlns:wp14="http://schemas.microsoft.com/office/word/2010/wordprocessingDrawing" xmlns:wp="http://schemas.openxmlformats.org/drawingml/2006/wordprocessingDrawing" xmlns:w10="urn:schemas-microsoft-com:office:word" xmlns:w="http://schemas.openxmlformats.org/wordprocessingml/2006/main" xmlns:w14="http://schemas.microsoft.com/office/word/2010/wordml" xmlns:w15="http://schemas.microsoft.com/office/word/2012/wordml" xmlns:w16se="http://schemas.microsoft.com/office/word/2015/wordml/symex" xmlns:wpg="http://schemas.microsoft.com/office/word/2010/wordprocessingGroup" xmlns:wpi="http://schemas.microsoft.com/office/word/2010/wordprocessingInk" xmlns:wne="http://schemas.microsoft.com/office/word/2006/wordml" xmlns:wps="http://schemas.microsoft.com/office/word/2010/wordprocessingShape" mc:Ignorable="w14 w15 w16se wp14">
   <w15:commentEx w15:paraId="6BB20A1F" w15:done="0"/>
+  <w15:commentEx w15:paraId="7293CA79" w15:paraIdParent="6BB20A1F" w15:done="0"/>
 </w15:commentsEx>
 </file>
 
@@ -1481,7 +1518,7 @@
 </file>
 
 <file path=word/endnotes.xml><?xml version="1.0" encoding="utf-8"?>
-<w:endnotes xmlns:wpc="http://schemas.microsoft.com/office/word/2010/wordprocessingCanvas" xmlns:cx="http://schemas.microsoft.com/office/drawing/2014/chartex" xmlns:cx1="http://schemas.microsoft.com/office/drawing/2015/9/8/chartex" xmlns:cx2="http://schemas.microsoft.com/office/drawing/2015/10/21/chartex" xmlns:cx3="http://schemas.microsoft.com/office/drawing/2016/5/9/chartex" xmlns:cx4="http://schemas.microsoft.com/office/drawing/2016/5/10/chartex" xmlns:cx5="http://schemas.microsoft.com/office/drawing/2016/5/11/chartex" xmlns:cx6="http://schemas.microsoft.com/office/drawing/2016/5/12/chartex" xmlns:cx7="http://schemas.microsoft.com/office/drawing/2016/5/13/chartex" xmlns:cx8="http://schemas.microsoft.com/office/drawing/2016/5/14/chartex" xmlns:mc="http://schemas.openxmlformats.org/markup-compatibility/2006" xmlns:aink="http://schemas.microsoft.com/office/drawing/2016/ink" xmlns:am3d="http://schemas.microsoft.com/office/drawing/2017/model3d" xmlns:o="urn:schemas-microsoft-com:office:office" xmlns:oel="http://schemas.microsoft.com/office/2019/extlst" xmlns:r="http://schemas.openxmlformats.org/officeDocument/2006/relationships" xmlns:m="http://schemas.openxmlformats.org/officeDocument/2006/math" xmlns:v="urn:schemas-microsoft-com:vml" xmlns:wp14="http://schemas.microsoft.com/office/word/2010/wordprocessingDrawing" xmlns:wp="http://schemas.openxmlformats.org/drawingml/2006/wordprocessingDrawing" xmlns:w10="urn:schemas-microsoft-com:office:word" xmlns:w="http://schemas.openxmlformats.org/wordprocessingml/2006/main" xmlns:w14="http://schemas.microsoft.com/office/word/2010/wordml" xmlns:w15="http://schemas.microsoft.com/office/word/2012/wordml" xmlns:w16cex="http://schemas.microsoft.com/office/word/2018/wordml/cex" xmlns:w16cid="http://schemas.microsoft.com/office/word/2016/wordml/cid" xmlns:w16="http://schemas.microsoft.com/office/word/2018/wordml" xmlns:w16sdtdh="http://schemas.microsoft.com/office/word/2020/wordml/sdtdatahash" xmlns:w16se="http://schemas.microsoft.com/office/word/2015/wordml/symex" xmlns:wpg="http://schemas.microsoft.com/office/word/2010/wordprocessingGroup" xmlns:wpi="http://schemas.microsoft.com/office/word/2010/wordprocessingInk" xmlns:wne="http://schemas.microsoft.com/office/word/2006/wordml" xmlns:wps="http://schemas.microsoft.com/office/word/2010/wordprocessingShape" mc:Ignorable="w14 w15 w16se w16cid w16 w16cex w16sdtdh wp14">
+<w:endnotes xmlns:wpc="http://schemas.microsoft.com/office/word/2010/wordprocessingCanvas" xmlns:cx="http://schemas.microsoft.com/office/drawing/2014/chartex" xmlns:mc="http://schemas.openxmlformats.org/markup-compatibility/2006" xmlns:o="urn:schemas-microsoft-com:office:office" xmlns:r="http://schemas.openxmlformats.org/officeDocument/2006/relationships" xmlns:m="http://schemas.openxmlformats.org/officeDocument/2006/math" xmlns:v="urn:schemas-microsoft-com:vml" xmlns:wp14="http://schemas.microsoft.com/office/word/2010/wordprocessingDrawing" xmlns:wp="http://schemas.openxmlformats.org/drawingml/2006/wordprocessingDrawing" xmlns:w10="urn:schemas-microsoft-com:office:word" xmlns:w="http://schemas.openxmlformats.org/wordprocessingml/2006/main" xmlns:w14="http://schemas.microsoft.com/office/word/2010/wordml" xmlns:w15="http://schemas.microsoft.com/office/word/2012/wordml" xmlns:w16se="http://schemas.microsoft.com/office/word/2015/wordml/symex" xmlns:wpg="http://schemas.microsoft.com/office/word/2010/wordprocessingGroup" xmlns:wpi="http://schemas.microsoft.com/office/word/2010/wordprocessingInk" xmlns:wne="http://schemas.microsoft.com/office/word/2006/wordml" xmlns:wps="http://schemas.microsoft.com/office/word/2010/wordprocessingShape" mc:Ignorable="w14 w15 w16se wp14">
   <w:endnote w:type="separator" w:id="-1">
     <w:p>
       <w:pPr>
@@ -1506,7 +1543,7 @@
 </file>
 
 <file path=word/footer1.xml><?xml version="1.0" encoding="utf-8"?>
-<w:ftr xmlns:wpc="http://schemas.microsoft.com/office/word/2010/wordprocessingCanvas" xmlns:cx="http://schemas.microsoft.com/office/drawing/2014/chartex" xmlns:cx1="http://schemas.microsoft.com/office/drawing/2015/9/8/chartex" xmlns:cx2="http://schemas.microsoft.com/office/drawing/2015/10/21/chartex" xmlns:cx3="http://schemas.microsoft.com/office/drawing/2016/5/9/chartex" xmlns:cx4="http://schemas.microsoft.com/office/drawing/2016/5/10/chartex" xmlns:cx5="http://schemas.microsoft.com/office/drawing/2016/5/11/chartex" xmlns:cx6="http://schemas.microsoft.com/office/drawing/2016/5/12/chartex" xmlns:cx7="http://schemas.microsoft.com/office/drawing/2016/5/13/chartex" xmlns:cx8="http://schemas.microsoft.com/office/drawing/2016/5/14/chartex" xmlns:mc="http://schemas.openxmlformats.org/markup-compatibility/2006" xmlns:aink="http://schemas.microsoft.com/office/drawing/2016/ink" xmlns:am3d="http://schemas.microsoft.com/office/drawing/2017/model3d" xmlns:o="urn:schemas-microsoft-com:office:office" xmlns:oel="http://schemas.microsoft.com/office/2019/extlst" xmlns:r="http://schemas.openxmlformats.org/officeDocument/2006/relationships" xmlns:m="http://schemas.openxmlformats.org/officeDocument/2006/math" xmlns:v="urn:schemas-microsoft-com:vml" xmlns:wp14="http://schemas.microsoft.com/office/word/2010/wordprocessingDrawing" xmlns:wp="http://schemas.openxmlformats.org/drawingml/2006/wordprocessingDrawing" xmlns:w10="urn:schemas-microsoft-com:office:word" xmlns:w="http://schemas.openxmlformats.org/wordprocessingml/2006/main" xmlns:w14="http://schemas.microsoft.com/office/word/2010/wordml" xmlns:w15="http://schemas.microsoft.com/office/word/2012/wordml" xmlns:w16cex="http://schemas.microsoft.com/office/word/2018/wordml/cex" xmlns:w16cid="http://schemas.microsoft.com/office/word/2016/wordml/cid" xmlns:w16="http://schemas.microsoft.com/office/word/2018/wordml" xmlns:w16sdtdh="http://schemas.microsoft.com/office/word/2020/wordml/sdtdatahash" xmlns:w16se="http://schemas.microsoft.com/office/word/2015/wordml/symex" xmlns:wpg="http://schemas.microsoft.com/office/word/2010/wordprocessingGroup" xmlns:wpi="http://schemas.microsoft.com/office/word/2010/wordprocessingInk" xmlns:wne="http://schemas.microsoft.com/office/word/2006/wordml" xmlns:wps="http://schemas.microsoft.com/office/word/2010/wordprocessingShape" mc:Ignorable="w14 w15 w16se w16cid w16 w16cex w16sdtdh wp14">
+<w:ftr xmlns:wpc="http://schemas.microsoft.com/office/word/2010/wordprocessingCanvas" xmlns:cx="http://schemas.microsoft.com/office/drawing/2014/chartex" xmlns:mc="http://schemas.openxmlformats.org/markup-compatibility/2006" xmlns:o="urn:schemas-microsoft-com:office:office" xmlns:r="http://schemas.openxmlformats.org/officeDocument/2006/relationships" xmlns:m="http://schemas.openxmlformats.org/officeDocument/2006/math" xmlns:v="urn:schemas-microsoft-com:vml" xmlns:wp14="http://schemas.microsoft.com/office/word/2010/wordprocessingDrawing" xmlns:wp="http://schemas.openxmlformats.org/drawingml/2006/wordprocessingDrawing" xmlns:w10="urn:schemas-microsoft-com:office:word" xmlns:w="http://schemas.openxmlformats.org/wordprocessingml/2006/main" xmlns:w14="http://schemas.microsoft.com/office/word/2010/wordml" xmlns:w15="http://schemas.microsoft.com/office/word/2012/wordml" xmlns:w16se="http://schemas.microsoft.com/office/word/2015/wordml/symex" xmlns:wpg="http://schemas.microsoft.com/office/word/2010/wordprocessingGroup" xmlns:wpi="http://schemas.microsoft.com/office/word/2010/wordprocessingInk" xmlns:wne="http://schemas.microsoft.com/office/word/2006/wordml" xmlns:wps="http://schemas.microsoft.com/office/word/2010/wordprocessingShape" mc:Ignorable="w14 w15 w16se wp14">
   <w:p>
     <w:pPr>
       <w:pStyle w:val="a5"/>
@@ -1517,7 +1554,7 @@
 </file>
 
 <file path=word/footnotes.xml><?xml version="1.0" encoding="utf-8"?>
-<w:footnotes xmlns:wpc="http://schemas.microsoft.com/office/word/2010/wordprocessingCanvas" xmlns:cx="http://schemas.microsoft.com/office/drawing/2014/chartex" xmlns:cx1="http://schemas.microsoft.com/office/drawing/2015/9/8/chartex" xmlns:cx2="http://schemas.microsoft.com/office/drawing/2015/10/21/chartex" xmlns:cx3="http://schemas.microsoft.com/office/drawing/2016/5/9/chartex" xmlns:cx4="http://schemas.microsoft.com/office/drawing/2016/5/10/chartex" xmlns:cx5="http://schemas.microsoft.com/office/drawing/2016/5/11/chartex" xmlns:cx6="http://schemas.microsoft.com/office/drawing/2016/5/12/chartex" xmlns:cx7="http://schemas.microsoft.com/office/drawing/2016/5/13/chartex" xmlns:cx8="http://schemas.microsoft.com/office/drawing/2016/5/14/chartex" xmlns:mc="http://schemas.openxmlformats.org/markup-compatibility/2006" xmlns:aink="http://schemas.microsoft.com/office/drawing/2016/ink" xmlns:am3d="http://schemas.microsoft.com/office/drawing/2017/model3d" xmlns:o="urn:schemas-microsoft-com:office:office" xmlns:oel="http://schemas.microsoft.com/office/2019/extlst" xmlns:r="http://schemas.openxmlformats.org/officeDocument/2006/relationships" xmlns:m="http://schemas.openxmlformats.org/officeDocument/2006/math" xmlns:v="urn:schemas-microsoft-com:vml" xmlns:wp14="http://schemas.microsoft.com/office/word/2010/wordprocessingDrawing" xmlns:wp="http://schemas.openxmlformats.org/drawingml/2006/wordprocessingDrawing" xmlns:w10="urn:schemas-microsoft-com:office:word" xmlns:w="http://schemas.openxmlformats.org/wordprocessingml/2006/main" xmlns:w14="http://schemas.microsoft.com/office/word/2010/wordml" xmlns:w15="http://schemas.microsoft.com/office/word/2012/wordml" xmlns:w16cex="http://schemas.microsoft.com/office/word/2018/wordml/cex" xmlns:w16cid="http://schemas.microsoft.com/office/word/2016/wordml/cid" xmlns:w16="http://schemas.microsoft.com/office/word/2018/wordml" xmlns:w16sdtdh="http://schemas.microsoft.com/office/word/2020/wordml/sdtdatahash" xmlns:w16se="http://schemas.microsoft.com/office/word/2015/wordml/symex" xmlns:wpg="http://schemas.microsoft.com/office/word/2010/wordprocessingGroup" xmlns:wpi="http://schemas.microsoft.com/office/word/2010/wordprocessingInk" xmlns:wne="http://schemas.microsoft.com/office/word/2006/wordml" xmlns:wps="http://schemas.microsoft.com/office/word/2010/wordprocessingShape" mc:Ignorable="w14 w15 w16se w16cid w16 w16cex w16sdtdh wp14">
+<w:footnotes xmlns:wpc="http://schemas.microsoft.com/office/word/2010/wordprocessingCanvas" xmlns:cx="http://schemas.microsoft.com/office/drawing/2014/chartex" xmlns:mc="http://schemas.openxmlformats.org/markup-compatibility/2006" xmlns:o="urn:schemas-microsoft-com:office:office" xmlns:r="http://schemas.openxmlformats.org/officeDocument/2006/relationships" xmlns:m="http://schemas.openxmlformats.org/officeDocument/2006/math" xmlns:v="urn:schemas-microsoft-com:vml" xmlns:wp14="http://schemas.microsoft.com/office/word/2010/wordprocessingDrawing" xmlns:wp="http://schemas.openxmlformats.org/drawingml/2006/wordprocessingDrawing" xmlns:w10="urn:schemas-microsoft-com:office:word" xmlns:w="http://schemas.openxmlformats.org/wordprocessingml/2006/main" xmlns:w14="http://schemas.microsoft.com/office/word/2010/wordml" xmlns:w15="http://schemas.microsoft.com/office/word/2012/wordml" xmlns:w16se="http://schemas.microsoft.com/office/word/2015/wordml/symex" xmlns:wpg="http://schemas.microsoft.com/office/word/2010/wordprocessingGroup" xmlns:wpi="http://schemas.microsoft.com/office/word/2010/wordprocessingInk" xmlns:wne="http://schemas.microsoft.com/office/word/2006/wordml" xmlns:wps="http://schemas.microsoft.com/office/word/2010/wordprocessingShape" mc:Ignorable="w14 w15 w16se wp14">
   <w:footnote w:type="separator" w:id="-1">
     <w:p>
       <w:pPr>
@@ -1542,7 +1579,7 @@
 </file>
 
 <file path=word/header1.xml><?xml version="1.0" encoding="utf-8"?>
-<w:hdr xmlns:wpc="http://schemas.microsoft.com/office/word/2010/wordprocessingCanvas" xmlns:cx="http://schemas.microsoft.com/office/drawing/2014/chartex" xmlns:cx1="http://schemas.microsoft.com/office/drawing/2015/9/8/chartex" xmlns:cx2="http://schemas.microsoft.com/office/drawing/2015/10/21/chartex" xmlns:cx3="http://schemas.microsoft.com/office/drawing/2016/5/9/chartex" xmlns:cx4="http://schemas.microsoft.com/office/drawing/2016/5/10/chartex" xmlns:cx5="http://schemas.microsoft.com/office/drawing/2016/5/11/chartex" xmlns:cx6="http://schemas.microsoft.com/office/drawing/2016/5/12/chartex" xmlns:cx7="http://schemas.microsoft.com/office/drawing/2016/5/13/chartex" xmlns:cx8="http://schemas.microsoft.com/office/drawing/2016/5/14/chartex" xmlns:mc="http://schemas.openxmlformats.org/markup-compatibility/2006" xmlns:aink="http://schemas.microsoft.com/office/drawing/2016/ink" xmlns:am3d="http://schemas.microsoft.com/office/drawing/2017/model3d" xmlns:o="urn:schemas-microsoft-com:office:office" xmlns:oel="http://schemas.microsoft.com/office/2019/extlst" xmlns:r="http://schemas.openxmlformats.org/officeDocument/2006/relationships" xmlns:m="http://schemas.openxmlformats.org/officeDocument/2006/math" xmlns:v="urn:schemas-microsoft-com:vml" xmlns:wp14="http://schemas.microsoft.com/office/word/2010/wordprocessingDrawing" xmlns:wp="http://schemas.openxmlformats.org/drawingml/2006/wordprocessingDrawing" xmlns:w10="urn:schemas-microsoft-com:office:word" xmlns:w="http://schemas.openxmlformats.org/wordprocessingml/2006/main" xmlns:w14="http://schemas.microsoft.com/office/word/2010/wordml" xmlns:w15="http://schemas.microsoft.com/office/word/2012/wordml" xmlns:w16cex="http://schemas.microsoft.com/office/word/2018/wordml/cex" xmlns:w16cid="http://schemas.microsoft.com/office/word/2016/wordml/cid" xmlns:w16="http://schemas.microsoft.com/office/word/2018/wordml" xmlns:w16sdtdh="http://schemas.microsoft.com/office/word/2020/wordml/sdtdatahash" xmlns:w16se="http://schemas.microsoft.com/office/word/2015/wordml/symex" xmlns:wpg="http://schemas.microsoft.com/office/word/2010/wordprocessingGroup" xmlns:wpi="http://schemas.microsoft.com/office/word/2010/wordprocessingInk" xmlns:wne="http://schemas.microsoft.com/office/word/2006/wordml" xmlns:wps="http://schemas.microsoft.com/office/word/2010/wordprocessingShape" mc:Ignorable="w14 w15 w16se w16cid w16 w16cex w16sdtdh wp14">
+<w:hdr xmlns:wpc="http://schemas.microsoft.com/office/word/2010/wordprocessingCanvas" xmlns:cx="http://schemas.microsoft.com/office/drawing/2014/chartex" xmlns:mc="http://schemas.openxmlformats.org/markup-compatibility/2006" xmlns:o="urn:schemas-microsoft-com:office:office" xmlns:r="http://schemas.openxmlformats.org/officeDocument/2006/relationships" xmlns:m="http://schemas.openxmlformats.org/officeDocument/2006/math" xmlns:v="urn:schemas-microsoft-com:vml" xmlns:wp14="http://schemas.microsoft.com/office/word/2010/wordprocessingDrawing" xmlns:wp="http://schemas.openxmlformats.org/drawingml/2006/wordprocessingDrawing" xmlns:w10="urn:schemas-microsoft-com:office:word" xmlns:w="http://schemas.openxmlformats.org/wordprocessingml/2006/main" xmlns:w14="http://schemas.microsoft.com/office/word/2010/wordml" xmlns:w15="http://schemas.microsoft.com/office/word/2012/wordml" xmlns:w16se="http://schemas.microsoft.com/office/word/2015/wordml/symex" xmlns:wpg="http://schemas.microsoft.com/office/word/2010/wordprocessingGroup" xmlns:wpi="http://schemas.microsoft.com/office/word/2010/wordprocessingInk" xmlns:wne="http://schemas.microsoft.com/office/word/2006/wordml" xmlns:wps="http://schemas.microsoft.com/office/word/2010/wordprocessingShape" mc:Ignorable="w14 w15 w16se wp14">
   <w:p>
     <w:pPr>
       <w:pStyle w:val="a4"/>
@@ -1552,7 +1589,7 @@
 </file>
 
 <file path=word/numbering.xml><?xml version="1.0" encoding="utf-8"?>
-<w:numbering xmlns:wpc="http://schemas.microsoft.com/office/word/2010/wordprocessingCanvas" xmlns:cx="http://schemas.microsoft.com/office/drawing/2014/chartex" xmlns:cx1="http://schemas.microsoft.com/office/drawing/2015/9/8/chartex" xmlns:cx2="http://schemas.microsoft.com/office/drawing/2015/10/21/chartex" xmlns:cx3="http://schemas.microsoft.com/office/drawing/2016/5/9/chartex" xmlns:cx4="http://schemas.microsoft.com/office/drawing/2016/5/10/chartex" xmlns:cx5="http://schemas.microsoft.com/office/drawing/2016/5/11/chartex" xmlns:cx6="http://schemas.microsoft.com/office/drawing/2016/5/12/chartex" xmlns:cx7="http://schemas.microsoft.com/office/drawing/2016/5/13/chartex" xmlns:cx8="http://schemas.microsoft.com/office/drawing/2016/5/14/chartex" xmlns:mc="http://schemas.openxmlformats.org/markup-compatibility/2006" xmlns:aink="http://schemas.microsoft.com/office/drawing/2016/ink" xmlns:am3d="http://schemas.microsoft.com/office/drawing/2017/model3d" xmlns:o="urn:schemas-microsoft-com:office:office" xmlns:oel="http://schemas.microsoft.com/office/2019/extlst" xmlns:r="http://schemas.openxmlformats.org/officeDocument/2006/relationships" xmlns:m="http://schemas.openxmlformats.org/officeDocument/2006/math" xmlns:v="urn:schemas-microsoft-com:vml" xmlns:wp14="http://schemas.microsoft.com/office/word/2010/wordprocessingDrawing" xmlns:wp="http://schemas.openxmlformats.org/drawingml/2006/wordprocessingDrawing" xmlns:w10="urn:schemas-microsoft-com:office:word" xmlns:w="http://schemas.openxmlformats.org/wordprocessingml/2006/main" xmlns:w14="http://schemas.microsoft.com/office/word/2010/wordml" xmlns:w15="http://schemas.microsoft.com/office/word/2012/wordml" xmlns:w16cex="http://schemas.microsoft.com/office/word/2018/wordml/cex" xmlns:w16cid="http://schemas.microsoft.com/office/word/2016/wordml/cid" xmlns:w16="http://schemas.microsoft.com/office/word/2018/wordml" xmlns:w16sdtdh="http://schemas.microsoft.com/office/word/2020/wordml/sdtdatahash" xmlns:w16se="http://schemas.microsoft.com/office/word/2015/wordml/symex" xmlns:wpg="http://schemas.microsoft.com/office/word/2010/wordprocessingGroup" xmlns:wpi="http://schemas.microsoft.com/office/word/2010/wordprocessingInk" xmlns:wne="http://schemas.microsoft.com/office/word/2006/wordml" xmlns:wps="http://schemas.microsoft.com/office/word/2010/wordprocessingShape" mc:Ignorable="w14 w15 w16se w16cid w16 w16cex w16sdtdh wp14">
+<w:numbering xmlns:wpc="http://schemas.microsoft.com/office/word/2010/wordprocessingCanvas" xmlns:cx="http://schemas.microsoft.com/office/drawing/2014/chartex" xmlns:mc="http://schemas.openxmlformats.org/markup-compatibility/2006" xmlns:o="urn:schemas-microsoft-com:office:office" xmlns:r="http://schemas.openxmlformats.org/officeDocument/2006/relationships" xmlns:m="http://schemas.openxmlformats.org/officeDocument/2006/math" xmlns:v="urn:schemas-microsoft-com:vml" xmlns:wp14="http://schemas.microsoft.com/office/word/2010/wordprocessingDrawing" xmlns:wp="http://schemas.openxmlformats.org/drawingml/2006/wordprocessingDrawing" xmlns:w10="urn:schemas-microsoft-com:office:word" xmlns:w="http://schemas.openxmlformats.org/wordprocessingml/2006/main" xmlns:w14="http://schemas.microsoft.com/office/word/2010/wordml" xmlns:w15="http://schemas.microsoft.com/office/word/2012/wordml" xmlns:w16se="http://schemas.microsoft.com/office/word/2015/wordml/symex" xmlns:wpg="http://schemas.microsoft.com/office/word/2010/wordprocessingGroup" xmlns:wpi="http://schemas.microsoft.com/office/word/2010/wordprocessingInk" xmlns:wne="http://schemas.microsoft.com/office/word/2006/wordml" xmlns:wps="http://schemas.microsoft.com/office/word/2010/wordprocessingShape" mc:Ignorable="w14 w15 w16se wp14">
   <w:abstractNum w:abstractNumId="0" w15:restartNumberingAfterBreak="0">
     <w:nsid w:val="25AC788A"/>
     <w:multiLevelType w:val="hybridMultilevel"/>
@@ -2185,37 +2222,40 @@
       </w:rPr>
     </w:lvl>
   </w:abstractNum>
-  <w:num w:numId="1" w16cid:durableId="1103110577">
+  <w:num w:numId="1">
     <w:abstractNumId w:val="4"/>
   </w:num>
-  <w:num w:numId="2" w16cid:durableId="1880435354">
+  <w:num w:numId="2">
     <w:abstractNumId w:val="2"/>
   </w:num>
-  <w:num w:numId="3" w16cid:durableId="307125359">
+  <w:num w:numId="3">
     <w:abstractNumId w:val="3"/>
   </w:num>
-  <w:num w:numId="4" w16cid:durableId="686905291">
+  <w:num w:numId="4">
     <w:abstractNumId w:val="5"/>
   </w:num>
-  <w:num w:numId="5" w16cid:durableId="172888125">
+  <w:num w:numId="5">
     <w:abstractNumId w:val="1"/>
   </w:num>
-  <w:num w:numId="6" w16cid:durableId="1416976350">
+  <w:num w:numId="6">
     <w:abstractNumId w:val="0"/>
   </w:num>
 </w:numbering>
 </file>
 
 <file path=word/people.xml><?xml version="1.0" encoding="utf-8"?>
-<w15:people xmlns:wpc="http://schemas.microsoft.com/office/word/2010/wordprocessingCanvas" xmlns:cx="http://schemas.microsoft.com/office/drawing/2014/chartex" xmlns:cx1="http://schemas.microsoft.com/office/drawing/2015/9/8/chartex" xmlns:cx2="http://schemas.microsoft.com/office/drawing/2015/10/21/chartex" xmlns:cx3="http://schemas.microsoft.com/office/drawing/2016/5/9/chartex" xmlns:cx4="http://schemas.microsoft.com/office/drawing/2016/5/10/chartex" xmlns:cx5="http://schemas.microsoft.com/office/drawing/2016/5/11/chartex" xmlns:cx6="http://schemas.microsoft.com/office/drawing/2016/5/12/chartex" xmlns:cx7="http://schemas.microsoft.com/office/drawing/2016/5/13/chartex" xmlns:cx8="http://schemas.microsoft.com/office/drawing/2016/5/14/chartex" xmlns:mc="http://schemas.openxmlformats.org/markup-compatibility/2006" xmlns:aink="http://schemas.microsoft.com/office/drawing/2016/ink" xmlns:am3d="http://schemas.microsoft.com/office/drawing/2017/model3d" xmlns:o="urn:schemas-microsoft-com:office:office" xmlns:oel="http://schemas.microsoft.com/office/2019/extlst" xmlns:r="http://schemas.openxmlformats.org/officeDocument/2006/relationships" xmlns:m="http://schemas.openxmlformats.org/officeDocument/2006/math" xmlns:v="urn:schemas-microsoft-com:vml" xmlns:wp14="http://schemas.microsoft.com/office/word/2010/wordprocessingDrawing" xmlns:wp="http://schemas.openxmlformats.org/drawingml/2006/wordprocessingDrawing" xmlns:w10="urn:schemas-microsoft-com:office:word" xmlns:w="http://schemas.openxmlformats.org/wordprocessingml/2006/main" xmlns:w14="http://schemas.microsoft.com/office/word/2010/wordml" xmlns:w15="http://schemas.microsoft.com/office/word/2012/wordml" xmlns:w16cex="http://schemas.microsoft.com/office/word/2018/wordml/cex" xmlns:w16cid="http://schemas.microsoft.com/office/word/2016/wordml/cid" xmlns:w16="http://schemas.microsoft.com/office/word/2018/wordml" xmlns:w16sdtdh="http://schemas.microsoft.com/office/word/2020/wordml/sdtdatahash" xmlns:w16se="http://schemas.microsoft.com/office/word/2015/wordml/symex" xmlns:wpg="http://schemas.microsoft.com/office/word/2010/wordprocessingGroup" xmlns:wpi="http://schemas.microsoft.com/office/word/2010/wordprocessingInk" xmlns:wne="http://schemas.microsoft.com/office/word/2006/wordml" xmlns:wps="http://schemas.microsoft.com/office/word/2010/wordprocessingShape" mc:Ignorable="w14 w15 w16se w16cid w16 w16cex w16sdtdh wp14">
+<w15:people xmlns:wpc="http://schemas.microsoft.com/office/word/2010/wordprocessingCanvas" xmlns:cx="http://schemas.microsoft.com/office/drawing/2014/chartex" xmlns:mc="http://schemas.openxmlformats.org/markup-compatibility/2006" xmlns:o="urn:schemas-microsoft-com:office:office" xmlns:r="http://schemas.openxmlformats.org/officeDocument/2006/relationships" xmlns:m="http://schemas.openxmlformats.org/officeDocument/2006/math" xmlns:v="urn:schemas-microsoft-com:vml" xmlns:wp14="http://schemas.microsoft.com/office/word/2010/wordprocessingDrawing" xmlns:wp="http://schemas.openxmlformats.org/drawingml/2006/wordprocessingDrawing" xmlns:w10="urn:schemas-microsoft-com:office:word" xmlns:w="http://schemas.openxmlformats.org/wordprocessingml/2006/main" xmlns:w14="http://schemas.microsoft.com/office/word/2010/wordml" xmlns:w15="http://schemas.microsoft.com/office/word/2012/wordml" xmlns:w16se="http://schemas.microsoft.com/office/word/2015/wordml/symex" xmlns:wpg="http://schemas.microsoft.com/office/word/2010/wordprocessingGroup" xmlns:wpi="http://schemas.microsoft.com/office/word/2010/wordprocessingInk" xmlns:wne="http://schemas.microsoft.com/office/word/2006/wordml" xmlns:wps="http://schemas.microsoft.com/office/word/2010/wordprocessingShape" mc:Ignorable="w14 w15 w16se wp14">
   <w15:person w15:author="Kalentyev Alexey">
     <w15:presenceInfo w15:providerId="Windows Live" w15:userId="da819b8650d7d997"/>
+  </w15:person>
+  <w15:person w15:author="Администратор Системный">
+    <w15:presenceInfo w15:providerId="Windows Live" w15:userId="4c35275a870f9378"/>
   </w15:person>
 </w15:people>
 </file>
 
 <file path=word/styles.xml><?xml version="1.0" encoding="utf-8"?>
-<w:styles xmlns:mc="http://schemas.openxmlformats.org/markup-compatibility/2006" xmlns:r="http://schemas.openxmlformats.org/officeDocument/2006/relationships" xmlns:w="http://schemas.openxmlformats.org/wordprocessingml/2006/main" xmlns:w14="http://schemas.microsoft.com/office/word/2010/wordml" xmlns:w15="http://schemas.microsoft.com/office/word/2012/wordml" xmlns:w16cex="http://schemas.microsoft.com/office/word/2018/wordml/cex" xmlns:w16cid="http://schemas.microsoft.com/office/word/2016/wordml/cid" xmlns:w16="http://schemas.microsoft.com/office/word/2018/wordml" xmlns:w16sdtdh="http://schemas.microsoft.com/office/word/2020/wordml/sdtdatahash" xmlns:w16se="http://schemas.microsoft.com/office/word/2015/wordml/symex" mc:Ignorable="w14 w15 w16se w16cid w16 w16cex w16sdtdh">
+<w:styles xmlns:mc="http://schemas.openxmlformats.org/markup-compatibility/2006" xmlns:r="http://schemas.openxmlformats.org/officeDocument/2006/relationships" xmlns:w="http://schemas.openxmlformats.org/wordprocessingml/2006/main" xmlns:w14="http://schemas.microsoft.com/office/word/2010/wordml" xmlns:w15="http://schemas.microsoft.com/office/word/2012/wordml" xmlns:w16se="http://schemas.microsoft.com/office/word/2015/wordml/symex" mc:Ignorable="w14 w15 w16se">
   <w:docDefaults>
     <w:rPrDefault>
       <w:rPr>
@@ -2231,7 +2271,7 @@
       </w:pPr>
     </w:pPrDefault>
   </w:docDefaults>
-  <w:latentStyles w:defLockedState="0" w:defUIPriority="99" w:defSemiHidden="0" w:defUnhideWhenUsed="0" w:defQFormat="0" w:count="376">
+  <w:latentStyles w:defLockedState="0" w:defUIPriority="99" w:defSemiHidden="0" w:defUnhideWhenUsed="0" w:defQFormat="0" w:count="371">
     <w:lsdException w:name="Normal" w:uiPriority="0" w:qFormat="1"/>
     <w:lsdException w:name="heading 1" w:uiPriority="9" w:qFormat="1"/>
     <w:lsdException w:name="heading 2" w:semiHidden="1" w:uiPriority="9" w:unhideWhenUsed="1" w:qFormat="1"/>
@@ -2603,11 +2643,6 @@
     <w:lsdException w:name="List Table 5 Dark Accent 6" w:uiPriority="50"/>
     <w:lsdException w:name="List Table 6 Colorful Accent 6" w:uiPriority="51"/>
     <w:lsdException w:name="List Table 7 Colorful Accent 6" w:uiPriority="52"/>
-    <w:lsdException w:name="Mention" w:semiHidden="1" w:unhideWhenUsed="1"/>
-    <w:lsdException w:name="Smart Hyperlink" w:semiHidden="1" w:unhideWhenUsed="1"/>
-    <w:lsdException w:name="Hashtag" w:semiHidden="1" w:unhideWhenUsed="1"/>
-    <w:lsdException w:name="Unresolved Mention" w:semiHidden="1" w:unhideWhenUsed="1"/>
-    <w:lsdException w:name="Smart Link" w:semiHidden="1" w:unhideWhenUsed="1"/>
   </w:latentStyles>
   <w:style w:type="paragraph" w:default="1" w:styleId="a">
     <w:name w:val="Normal"/>
@@ -2804,6 +2839,36 @@
       <w:bCs/>
       <w:sz w:val="20"/>
       <w:szCs w:val="20"/>
+    </w:rPr>
+  </w:style>
+  <w:style w:type="paragraph" w:styleId="ad">
+    <w:name w:val="Balloon Text"/>
+    <w:basedOn w:val="a"/>
+    <w:link w:val="ae"/>
+    <w:uiPriority w:val="99"/>
+    <w:semiHidden/>
+    <w:unhideWhenUsed/>
+    <w:rsid w:val="00CE5688"/>
+    <w:pPr>
+      <w:spacing w:line="240" w:lineRule="auto"/>
+    </w:pPr>
+    <w:rPr>
+      <w:rFonts w:ascii="Segoe UI" w:hAnsi="Segoe UI" w:cs="Segoe UI"/>
+      <w:sz w:val="18"/>
+      <w:szCs w:val="18"/>
+    </w:rPr>
+  </w:style>
+  <w:style w:type="character" w:customStyle="1" w:styleId="ae">
+    <w:name w:val="Текст выноски Знак"/>
+    <w:basedOn w:val="a0"/>
+    <w:link w:val="ad"/>
+    <w:uiPriority w:val="99"/>
+    <w:semiHidden/>
+    <w:rsid w:val="00CE5688"/>
+    <w:rPr>
+      <w:rFonts w:ascii="Segoe UI" w:hAnsi="Segoe UI" w:cs="Segoe UI"/>
+      <w:sz w:val="18"/>
+      <w:szCs w:val="18"/>
     </w:rPr>
   </w:style>
 </w:styles>

--- a/Documents/ТЗ.docx
+++ b/Documents/ТЗ.docx
@@ -1,6 +1,6 @@
 
 <file path=word/document.xml><?xml version="1.0" encoding="utf-8"?>
-<w:document xmlns:wpc="http://schemas.microsoft.com/office/word/2010/wordprocessingCanvas" xmlns:cx="http://schemas.microsoft.com/office/drawing/2014/chartex" xmlns:mc="http://schemas.openxmlformats.org/markup-compatibility/2006" xmlns:o="urn:schemas-microsoft-com:office:office" xmlns:r="http://schemas.openxmlformats.org/officeDocument/2006/relationships" xmlns:m="http://schemas.openxmlformats.org/officeDocument/2006/math" xmlns:v="urn:schemas-microsoft-com:vml" xmlns:wp14="http://schemas.microsoft.com/office/word/2010/wordprocessingDrawing" xmlns:wp="http://schemas.openxmlformats.org/drawingml/2006/wordprocessingDrawing" xmlns:w10="urn:schemas-microsoft-com:office:word" xmlns:w="http://schemas.openxmlformats.org/wordprocessingml/2006/main" xmlns:w14="http://schemas.microsoft.com/office/word/2010/wordml" xmlns:w15="http://schemas.microsoft.com/office/word/2012/wordml" xmlns:w16se="http://schemas.microsoft.com/office/word/2015/wordml/symex" xmlns:wpg="http://schemas.microsoft.com/office/word/2010/wordprocessingGroup" xmlns:wpi="http://schemas.microsoft.com/office/word/2010/wordprocessingInk" xmlns:wne="http://schemas.microsoft.com/office/word/2006/wordml" xmlns:wps="http://schemas.microsoft.com/office/word/2010/wordprocessingShape" mc:Ignorable="w14 w15 w16se wp14">
+<w:document xmlns:wpc="http://schemas.microsoft.com/office/word/2010/wordprocessingCanvas" xmlns:cx="http://schemas.microsoft.com/office/drawing/2014/chartex" xmlns:cx1="http://schemas.microsoft.com/office/drawing/2015/9/8/chartex" xmlns:cx2="http://schemas.microsoft.com/office/drawing/2015/10/21/chartex" xmlns:cx3="http://schemas.microsoft.com/office/drawing/2016/5/9/chartex" xmlns:cx4="http://schemas.microsoft.com/office/drawing/2016/5/10/chartex" xmlns:cx5="http://schemas.microsoft.com/office/drawing/2016/5/11/chartex" xmlns:cx6="http://schemas.microsoft.com/office/drawing/2016/5/12/chartex" xmlns:cx7="http://schemas.microsoft.com/office/drawing/2016/5/13/chartex" xmlns:cx8="http://schemas.microsoft.com/office/drawing/2016/5/14/chartex" xmlns:mc="http://schemas.openxmlformats.org/markup-compatibility/2006" xmlns:aink="http://schemas.microsoft.com/office/drawing/2016/ink" xmlns:am3d="http://schemas.microsoft.com/office/drawing/2017/model3d" xmlns:o="urn:schemas-microsoft-com:office:office" xmlns:oel="http://schemas.microsoft.com/office/2019/extlst" xmlns:r="http://schemas.openxmlformats.org/officeDocument/2006/relationships" xmlns:m="http://schemas.openxmlformats.org/officeDocument/2006/math" xmlns:v="urn:schemas-microsoft-com:vml" xmlns:wp14="http://schemas.microsoft.com/office/word/2010/wordprocessingDrawing" xmlns:wp="http://schemas.openxmlformats.org/drawingml/2006/wordprocessingDrawing" xmlns:w10="urn:schemas-microsoft-com:office:word" xmlns:w="http://schemas.openxmlformats.org/wordprocessingml/2006/main" xmlns:w14="http://schemas.microsoft.com/office/word/2010/wordml" xmlns:w15="http://schemas.microsoft.com/office/word/2012/wordml" xmlns:w16cex="http://schemas.microsoft.com/office/word/2018/wordml/cex" xmlns:w16cid="http://schemas.microsoft.com/office/word/2016/wordml/cid" xmlns:w16="http://schemas.microsoft.com/office/word/2018/wordml" xmlns:w16sdtdh="http://schemas.microsoft.com/office/word/2020/wordml/sdtdatahash" xmlns:w16se="http://schemas.microsoft.com/office/word/2015/wordml/symex" xmlns:wpg="http://schemas.microsoft.com/office/word/2010/wordprocessingGroup" xmlns:wpi="http://schemas.microsoft.com/office/word/2010/wordprocessingInk" xmlns:wne="http://schemas.microsoft.com/office/word/2006/wordml" xmlns:wps="http://schemas.microsoft.com/office/word/2010/wordprocessingShape" mc:Ignorable="w14 w15 w16se w16cid w16 w16cex w16sdtdh wp14">
   <w:body>
     <w:p>
       <w:pPr>
@@ -534,8 +534,6 @@
       <w:r>
         <w:t>;</w:t>
       </w:r>
-      <w:bookmarkStart w:id="0" w:name="_GoBack"/>
-      <w:bookmarkEnd w:id="0"/>
     </w:p>
     <w:p>
       <w:pPr>
@@ -617,7 +615,7 @@
     <w:p>
       <w:pPr>
         <w:pStyle w:val="a4"/>
-        <w:ind w:left="426"/>
+        <w:ind w:firstLine="709"/>
       </w:pPr>
       <w:r>
         <w:t>Назначение программы:</w:t>
@@ -628,8 +626,6 @@
         <w:pStyle w:val="a4"/>
         <w:ind w:firstLine="709"/>
       </w:pPr>
-      <w:commentRangeStart w:id="1"/>
-      <w:commentRangeStart w:id="2"/>
       <w:r>
         <w:t xml:space="preserve">Программа с пользовательским интерфейсом с возможностью изменения значений, представленных выше, и последующим построении объекта в САПР </w:t>
       </w:r>
@@ -641,20 +637,6 @@
       </w:r>
       <w:r>
         <w:t xml:space="preserve">. В плагине будут проходить проверки значений, вводимых пользователем. При введении некорректных значений будет изменятся цвет элемента управления. При нажатии на кнопку «Построить» будет проходить проверка правильности ввода данных. Если данные некорректные, то высветиться окно с ошибкой построения и не будут применяться введенные параметры. </w:t>
-      </w:r>
-      <w:commentRangeEnd w:id="1"/>
-      <w:r>
-        <w:rPr>
-          <w:rStyle w:val="a8"/>
-        </w:rPr>
-        <w:commentReference w:id="1"/>
-      </w:r>
-      <w:commentRangeEnd w:id="2"/>
-      <w:r>
-        <w:rPr>
-          <w:rStyle w:val="a8"/>
-        </w:rPr>
-        <w:commentReference w:id="2"/>
       </w:r>
     </w:p>
     <w:p>
@@ -1452,8 +1434,8 @@
     </w:p>
     <w:p/>
     <w:sectPr>
-      <w:headerReference w:type="default" r:id="rId10"/>
-      <w:footerReference w:type="first" r:id="rId11"/>
+      <w:headerReference w:type="default" r:id="rId8"/>
+      <w:footerReference w:type="first" r:id="rId9"/>
       <w:pgSz w:w="11906" w:h="16838"/>
       <w:pgMar w:top="1134" w:right="850" w:bottom="1134" w:left="1701" w:header="708" w:footer="708" w:gutter="0"/>
       <w:cols w:space="708"/>
@@ -1464,61 +1446,8 @@
 </w:document>
 </file>
 
-<file path=word/comments.xml><?xml version="1.0" encoding="utf-8"?>
-<w:comments xmlns:wpc="http://schemas.microsoft.com/office/word/2010/wordprocessingCanvas" xmlns:cx="http://schemas.microsoft.com/office/drawing/2014/chartex" xmlns:mc="http://schemas.openxmlformats.org/markup-compatibility/2006" xmlns:o="urn:schemas-microsoft-com:office:office" xmlns:r="http://schemas.openxmlformats.org/officeDocument/2006/relationships" xmlns:m="http://schemas.openxmlformats.org/officeDocument/2006/math" xmlns:v="urn:schemas-microsoft-com:vml" xmlns:wp14="http://schemas.microsoft.com/office/word/2010/wordprocessingDrawing" xmlns:wp="http://schemas.openxmlformats.org/drawingml/2006/wordprocessingDrawing" xmlns:w10="urn:schemas-microsoft-com:office:word" xmlns:w="http://schemas.openxmlformats.org/wordprocessingml/2006/main" xmlns:w14="http://schemas.microsoft.com/office/word/2010/wordml" xmlns:w15="http://schemas.microsoft.com/office/word/2012/wordml" xmlns:w16se="http://schemas.microsoft.com/office/word/2015/wordml/symex" xmlns:wpg="http://schemas.microsoft.com/office/word/2010/wordprocessingGroup" xmlns:wpi="http://schemas.microsoft.com/office/word/2010/wordprocessingInk" xmlns:wne="http://schemas.microsoft.com/office/word/2006/wordml" xmlns:wps="http://schemas.microsoft.com/office/word/2010/wordprocessingShape" mc:Ignorable="w14 w15 w16se wp14">
-  <w:comment w:id="1" w:author="Kalentyev Alexey" w:date="2022-09-23T14:20:00Z" w:initials="KA">
-    <w:p>
-      <w:pPr>
-        <w:pStyle w:val="a9"/>
-      </w:pPr>
-      <w:r>
-        <w:rPr>
-          <w:rStyle w:val="a8"/>
-        </w:rPr>
-        <w:annotationRef/>
-      </w:r>
-    </w:p>
-  </w:comment>
-  <w:comment w:id="2" w:author="Администратор Системный" w:date="2022-09-23T14:55:00Z" w:initials="АС">
-    <w:p>
-      <w:pPr>
-        <w:pStyle w:val="a9"/>
-      </w:pPr>
-      <w:r>
-        <w:rPr>
-          <w:rStyle w:val="a8"/>
-        </w:rPr>
-        <w:annotationRef/>
-      </w:r>
-      <w:r>
-        <w:t>+</w:t>
-      </w:r>
-    </w:p>
-  </w:comment>
-</w:comments>
-</file>
-
-<file path=word/commentsExtended.xml><?xml version="1.0" encoding="utf-8"?>
-<w15:commentsEx xmlns:wpc="http://schemas.microsoft.com/office/word/2010/wordprocessingCanvas" xmlns:cx="http://schemas.microsoft.com/office/drawing/2014/chartex" xmlns:mc="http://schemas.openxmlformats.org/markup-compatibility/2006" xmlns:o="urn:schemas-microsoft-com:office:office" xmlns:r="http://schemas.openxmlformats.org/officeDocument/2006/relationships" xmlns:m="http://schemas.openxmlformats.org/officeDocument/2006/math" xmlns:v="urn:schemas-microsoft-com:vml" xmlns:wp14="http://schemas.microsoft.com/office/word/2010/wordprocessingDrawing" xmlns:wp="http://schemas.openxmlformats.org/drawingml/2006/wordprocessingDrawing" xmlns:w10="urn:schemas-microsoft-com:office:word" xmlns:w="http://schemas.openxmlformats.org/wordprocessingml/2006/main" xmlns:w14="http://schemas.microsoft.com/office/word/2010/wordml" xmlns:w15="http://schemas.microsoft.com/office/word/2012/wordml" xmlns:w16se="http://schemas.microsoft.com/office/word/2015/wordml/symex" xmlns:wpg="http://schemas.microsoft.com/office/word/2010/wordprocessingGroup" xmlns:wpi="http://schemas.microsoft.com/office/word/2010/wordprocessingInk" xmlns:wne="http://schemas.microsoft.com/office/word/2006/wordml" xmlns:wps="http://schemas.microsoft.com/office/word/2010/wordprocessingShape" mc:Ignorable="w14 w15 w16se wp14">
-  <w15:commentEx w15:paraId="6BB20A1F" w15:done="0"/>
-  <w15:commentEx w15:paraId="7293CA79" w15:paraIdParent="6BB20A1F" w15:done="0"/>
-</w15:commentsEx>
-</file>
-
-<file path=word/commentsExtensible.xml><?xml version="1.0" encoding="utf-8"?>
-<w16cex:commentsExtensible xmlns:wpc="http://schemas.microsoft.com/office/word/2010/wordprocessingCanvas" xmlns:cx="http://schemas.microsoft.com/office/drawing/2014/chartex" xmlns:cx1="http://schemas.microsoft.com/office/drawing/2015/9/8/chartex" xmlns:cx2="http://schemas.microsoft.com/office/drawing/2015/10/21/chartex" xmlns:cx3="http://schemas.microsoft.com/office/drawing/2016/5/9/chartex" xmlns:cx4="http://schemas.microsoft.com/office/drawing/2016/5/10/chartex" xmlns:cx5="http://schemas.microsoft.com/office/drawing/2016/5/11/chartex" xmlns:cx6="http://schemas.microsoft.com/office/drawing/2016/5/12/chartex" xmlns:cx7="http://schemas.microsoft.com/office/drawing/2016/5/13/chartex" xmlns:cx8="http://schemas.microsoft.com/office/drawing/2016/5/14/chartex" xmlns:mc="http://schemas.openxmlformats.org/markup-compatibility/2006" xmlns:aink="http://schemas.microsoft.com/office/drawing/2016/ink" xmlns:am3d="http://schemas.microsoft.com/office/drawing/2017/model3d" xmlns:o="urn:schemas-microsoft-com:office:office" xmlns:oel="http://schemas.microsoft.com/office/2019/extlst" xmlns:r="http://schemas.openxmlformats.org/officeDocument/2006/relationships" xmlns:m="http://schemas.openxmlformats.org/officeDocument/2006/math" xmlns:v="urn:schemas-microsoft-com:vml" xmlns:wp14="http://schemas.microsoft.com/office/word/2010/wordprocessingDrawing" xmlns:wp="http://schemas.openxmlformats.org/drawingml/2006/wordprocessingDrawing" xmlns:w10="urn:schemas-microsoft-com:office:word" xmlns:w="http://schemas.openxmlformats.org/wordprocessingml/2006/main" xmlns:w14="http://schemas.microsoft.com/office/word/2010/wordml" xmlns:w15="http://schemas.microsoft.com/office/word/2012/wordml" xmlns:w16cex="http://schemas.microsoft.com/office/word/2018/wordml/cex" xmlns:w16cid="http://schemas.microsoft.com/office/word/2016/wordml/cid" xmlns:w16="http://schemas.microsoft.com/office/word/2018/wordml" xmlns:w16sdtdh="http://schemas.microsoft.com/office/word/2020/wordml/sdtdatahash" xmlns:w16se="http://schemas.microsoft.com/office/word/2015/wordml/symex" xmlns:wpg="http://schemas.microsoft.com/office/word/2010/wordprocessingGroup" xmlns:wpi="http://schemas.microsoft.com/office/word/2010/wordprocessingInk" xmlns:wne="http://schemas.microsoft.com/office/word/2006/wordml" xmlns:wps="http://schemas.microsoft.com/office/word/2010/wordprocessingShape" mc:Ignorable="w14 w15 w16se w16cid w16 w16cex w16sdtdh wp14">
-  <w16cex:commentExtensible w16cex:durableId="26D83F2E" w16cex:dateUtc="2022-09-23T07:20:00Z"/>
-</w16cex:commentsExtensible>
-</file>
-
-<file path=word/commentsIds.xml><?xml version="1.0" encoding="utf-8"?>
-<w16cid:commentsIds xmlns:wpc="http://schemas.microsoft.com/office/word/2010/wordprocessingCanvas" xmlns:cx="http://schemas.microsoft.com/office/drawing/2014/chartex" xmlns:cx1="http://schemas.microsoft.com/office/drawing/2015/9/8/chartex" xmlns:cx2="http://schemas.microsoft.com/office/drawing/2015/10/21/chartex" xmlns:cx3="http://schemas.microsoft.com/office/drawing/2016/5/9/chartex" xmlns:cx4="http://schemas.microsoft.com/office/drawing/2016/5/10/chartex" xmlns:cx5="http://schemas.microsoft.com/office/drawing/2016/5/11/chartex" xmlns:cx6="http://schemas.microsoft.com/office/drawing/2016/5/12/chartex" xmlns:cx7="http://schemas.microsoft.com/office/drawing/2016/5/13/chartex" xmlns:cx8="http://schemas.microsoft.com/office/drawing/2016/5/14/chartex" xmlns:mc="http://schemas.openxmlformats.org/markup-compatibility/2006" xmlns:aink="http://schemas.microsoft.com/office/drawing/2016/ink" xmlns:am3d="http://schemas.microsoft.com/office/drawing/2017/model3d" xmlns:o="urn:schemas-microsoft-com:office:office" xmlns:oel="http://schemas.microsoft.com/office/2019/extlst" xmlns:r="http://schemas.openxmlformats.org/officeDocument/2006/relationships" xmlns:m="http://schemas.openxmlformats.org/officeDocument/2006/math" xmlns:v="urn:schemas-microsoft-com:vml" xmlns:wp14="http://schemas.microsoft.com/office/word/2010/wordprocessingDrawing" xmlns:wp="http://schemas.openxmlformats.org/drawingml/2006/wordprocessingDrawing" xmlns:w10="urn:schemas-microsoft-com:office:word" xmlns:w="http://schemas.openxmlformats.org/wordprocessingml/2006/main" xmlns:w14="http://schemas.microsoft.com/office/word/2010/wordml" xmlns:w15="http://schemas.microsoft.com/office/word/2012/wordml" xmlns:w16cex="http://schemas.microsoft.com/office/word/2018/wordml/cex" xmlns:w16cid="http://schemas.microsoft.com/office/word/2016/wordml/cid" xmlns:w16="http://schemas.microsoft.com/office/word/2018/wordml" xmlns:w16sdtdh="http://schemas.microsoft.com/office/word/2020/wordml/sdtdatahash" xmlns:w16se="http://schemas.microsoft.com/office/word/2015/wordml/symex" xmlns:wpg="http://schemas.microsoft.com/office/word/2010/wordprocessingGroup" xmlns:wpi="http://schemas.microsoft.com/office/word/2010/wordprocessingInk" xmlns:wne="http://schemas.microsoft.com/office/word/2006/wordml" xmlns:wps="http://schemas.microsoft.com/office/word/2010/wordprocessingShape" mc:Ignorable="w14 w15 w16se w16cid w16 w16cex w16sdtdh wp14">
-  <w16cid:commentId w16cid:paraId="6BB20A1F" w16cid:durableId="26D83F2E"/>
-</w16cid:commentsIds>
-</file>
-
 <file path=word/endnotes.xml><?xml version="1.0" encoding="utf-8"?>
-<w:endnotes xmlns:wpc="http://schemas.microsoft.com/office/word/2010/wordprocessingCanvas" xmlns:cx="http://schemas.microsoft.com/office/drawing/2014/chartex" xmlns:mc="http://schemas.openxmlformats.org/markup-compatibility/2006" xmlns:o="urn:schemas-microsoft-com:office:office" xmlns:r="http://schemas.openxmlformats.org/officeDocument/2006/relationships" xmlns:m="http://schemas.openxmlformats.org/officeDocument/2006/math" xmlns:v="urn:schemas-microsoft-com:vml" xmlns:wp14="http://schemas.microsoft.com/office/word/2010/wordprocessingDrawing" xmlns:wp="http://schemas.openxmlformats.org/drawingml/2006/wordprocessingDrawing" xmlns:w10="urn:schemas-microsoft-com:office:word" xmlns:w="http://schemas.openxmlformats.org/wordprocessingml/2006/main" xmlns:w14="http://schemas.microsoft.com/office/word/2010/wordml" xmlns:w15="http://schemas.microsoft.com/office/word/2012/wordml" xmlns:w16se="http://schemas.microsoft.com/office/word/2015/wordml/symex" xmlns:wpg="http://schemas.microsoft.com/office/word/2010/wordprocessingGroup" xmlns:wpi="http://schemas.microsoft.com/office/word/2010/wordprocessingInk" xmlns:wne="http://schemas.microsoft.com/office/word/2006/wordml" xmlns:wps="http://schemas.microsoft.com/office/word/2010/wordprocessingShape" mc:Ignorable="w14 w15 w16se wp14">
+<w:endnotes xmlns:wpc="http://schemas.microsoft.com/office/word/2010/wordprocessingCanvas" xmlns:cx="http://schemas.microsoft.com/office/drawing/2014/chartex" xmlns:cx1="http://schemas.microsoft.com/office/drawing/2015/9/8/chartex" xmlns:cx2="http://schemas.microsoft.com/office/drawing/2015/10/21/chartex" xmlns:cx3="http://schemas.microsoft.com/office/drawing/2016/5/9/chartex" xmlns:cx4="http://schemas.microsoft.com/office/drawing/2016/5/10/chartex" xmlns:cx5="http://schemas.microsoft.com/office/drawing/2016/5/11/chartex" xmlns:cx6="http://schemas.microsoft.com/office/drawing/2016/5/12/chartex" xmlns:cx7="http://schemas.microsoft.com/office/drawing/2016/5/13/chartex" xmlns:cx8="http://schemas.microsoft.com/office/drawing/2016/5/14/chartex" xmlns:mc="http://schemas.openxmlformats.org/markup-compatibility/2006" xmlns:aink="http://schemas.microsoft.com/office/drawing/2016/ink" xmlns:am3d="http://schemas.microsoft.com/office/drawing/2017/model3d" xmlns:o="urn:schemas-microsoft-com:office:office" xmlns:oel="http://schemas.microsoft.com/office/2019/extlst" xmlns:r="http://schemas.openxmlformats.org/officeDocument/2006/relationships" xmlns:m="http://schemas.openxmlformats.org/officeDocument/2006/math" xmlns:v="urn:schemas-microsoft-com:vml" xmlns:wp14="http://schemas.microsoft.com/office/word/2010/wordprocessingDrawing" xmlns:wp="http://schemas.openxmlformats.org/drawingml/2006/wordprocessingDrawing" xmlns:w10="urn:schemas-microsoft-com:office:word" xmlns:w="http://schemas.openxmlformats.org/wordprocessingml/2006/main" xmlns:w14="http://schemas.microsoft.com/office/word/2010/wordml" xmlns:w15="http://schemas.microsoft.com/office/word/2012/wordml" xmlns:w16cex="http://schemas.microsoft.com/office/word/2018/wordml/cex" xmlns:w16cid="http://schemas.microsoft.com/office/word/2016/wordml/cid" xmlns:w16="http://schemas.microsoft.com/office/word/2018/wordml" xmlns:w16sdtdh="http://schemas.microsoft.com/office/word/2020/wordml/sdtdatahash" xmlns:w16se="http://schemas.microsoft.com/office/word/2015/wordml/symex" xmlns:wpg="http://schemas.microsoft.com/office/word/2010/wordprocessingGroup" xmlns:wpi="http://schemas.microsoft.com/office/word/2010/wordprocessingInk" xmlns:wne="http://schemas.microsoft.com/office/word/2006/wordml" xmlns:wps="http://schemas.microsoft.com/office/word/2010/wordprocessingShape" mc:Ignorable="w14 w15 w16se w16cid w16 w16cex w16sdtdh wp14">
   <w:endnote w:type="separator" w:id="-1">
     <w:p>
       <w:pPr>
@@ -1543,7 +1472,7 @@
 </file>
 
 <file path=word/footer1.xml><?xml version="1.0" encoding="utf-8"?>
-<w:ftr xmlns:wpc="http://schemas.microsoft.com/office/word/2010/wordprocessingCanvas" xmlns:cx="http://schemas.microsoft.com/office/drawing/2014/chartex" xmlns:mc="http://schemas.openxmlformats.org/markup-compatibility/2006" xmlns:o="urn:schemas-microsoft-com:office:office" xmlns:r="http://schemas.openxmlformats.org/officeDocument/2006/relationships" xmlns:m="http://schemas.openxmlformats.org/officeDocument/2006/math" xmlns:v="urn:schemas-microsoft-com:vml" xmlns:wp14="http://schemas.microsoft.com/office/word/2010/wordprocessingDrawing" xmlns:wp="http://schemas.openxmlformats.org/drawingml/2006/wordprocessingDrawing" xmlns:w10="urn:schemas-microsoft-com:office:word" xmlns:w="http://schemas.openxmlformats.org/wordprocessingml/2006/main" xmlns:w14="http://schemas.microsoft.com/office/word/2010/wordml" xmlns:w15="http://schemas.microsoft.com/office/word/2012/wordml" xmlns:w16se="http://schemas.microsoft.com/office/word/2015/wordml/symex" xmlns:wpg="http://schemas.microsoft.com/office/word/2010/wordprocessingGroup" xmlns:wpi="http://schemas.microsoft.com/office/word/2010/wordprocessingInk" xmlns:wne="http://schemas.microsoft.com/office/word/2006/wordml" xmlns:wps="http://schemas.microsoft.com/office/word/2010/wordprocessingShape" mc:Ignorable="w14 w15 w16se wp14">
+<w:ftr xmlns:wpc="http://schemas.microsoft.com/office/word/2010/wordprocessingCanvas" xmlns:cx="http://schemas.microsoft.com/office/drawing/2014/chartex" xmlns:cx1="http://schemas.microsoft.com/office/drawing/2015/9/8/chartex" xmlns:cx2="http://schemas.microsoft.com/office/drawing/2015/10/21/chartex" xmlns:cx3="http://schemas.microsoft.com/office/drawing/2016/5/9/chartex" xmlns:cx4="http://schemas.microsoft.com/office/drawing/2016/5/10/chartex" xmlns:cx5="http://schemas.microsoft.com/office/drawing/2016/5/11/chartex" xmlns:cx6="http://schemas.microsoft.com/office/drawing/2016/5/12/chartex" xmlns:cx7="http://schemas.microsoft.com/office/drawing/2016/5/13/chartex" xmlns:cx8="http://schemas.microsoft.com/office/drawing/2016/5/14/chartex" xmlns:mc="http://schemas.openxmlformats.org/markup-compatibility/2006" xmlns:aink="http://schemas.microsoft.com/office/drawing/2016/ink" xmlns:am3d="http://schemas.microsoft.com/office/drawing/2017/model3d" xmlns:o="urn:schemas-microsoft-com:office:office" xmlns:oel="http://schemas.microsoft.com/office/2019/extlst" xmlns:r="http://schemas.openxmlformats.org/officeDocument/2006/relationships" xmlns:m="http://schemas.openxmlformats.org/officeDocument/2006/math" xmlns:v="urn:schemas-microsoft-com:vml" xmlns:wp14="http://schemas.microsoft.com/office/word/2010/wordprocessingDrawing" xmlns:wp="http://schemas.openxmlformats.org/drawingml/2006/wordprocessingDrawing" xmlns:w10="urn:schemas-microsoft-com:office:word" xmlns:w="http://schemas.openxmlformats.org/wordprocessingml/2006/main" xmlns:w14="http://schemas.microsoft.com/office/word/2010/wordml" xmlns:w15="http://schemas.microsoft.com/office/word/2012/wordml" xmlns:w16cex="http://schemas.microsoft.com/office/word/2018/wordml/cex" xmlns:w16cid="http://schemas.microsoft.com/office/word/2016/wordml/cid" xmlns:w16="http://schemas.microsoft.com/office/word/2018/wordml" xmlns:w16sdtdh="http://schemas.microsoft.com/office/word/2020/wordml/sdtdatahash" xmlns:w16se="http://schemas.microsoft.com/office/word/2015/wordml/symex" xmlns:wpg="http://schemas.microsoft.com/office/word/2010/wordprocessingGroup" xmlns:wpi="http://schemas.microsoft.com/office/word/2010/wordprocessingInk" xmlns:wne="http://schemas.microsoft.com/office/word/2006/wordml" xmlns:wps="http://schemas.microsoft.com/office/word/2010/wordprocessingShape" mc:Ignorable="w14 w15 w16se w16cid w16 w16cex w16sdtdh wp14">
   <w:p>
     <w:pPr>
       <w:pStyle w:val="a5"/>
@@ -1554,7 +1483,7 @@
 </file>
 
 <file path=word/footnotes.xml><?xml version="1.0" encoding="utf-8"?>
-<w:footnotes xmlns:wpc="http://schemas.microsoft.com/office/word/2010/wordprocessingCanvas" xmlns:cx="http://schemas.microsoft.com/office/drawing/2014/chartex" xmlns:mc="http://schemas.openxmlformats.org/markup-compatibility/2006" xmlns:o="urn:schemas-microsoft-com:office:office" xmlns:r="http://schemas.openxmlformats.org/officeDocument/2006/relationships" xmlns:m="http://schemas.openxmlformats.org/officeDocument/2006/math" xmlns:v="urn:schemas-microsoft-com:vml" xmlns:wp14="http://schemas.microsoft.com/office/word/2010/wordprocessingDrawing" xmlns:wp="http://schemas.openxmlformats.org/drawingml/2006/wordprocessingDrawing" xmlns:w10="urn:schemas-microsoft-com:office:word" xmlns:w="http://schemas.openxmlformats.org/wordprocessingml/2006/main" xmlns:w14="http://schemas.microsoft.com/office/word/2010/wordml" xmlns:w15="http://schemas.microsoft.com/office/word/2012/wordml" xmlns:w16se="http://schemas.microsoft.com/office/word/2015/wordml/symex" xmlns:wpg="http://schemas.microsoft.com/office/word/2010/wordprocessingGroup" xmlns:wpi="http://schemas.microsoft.com/office/word/2010/wordprocessingInk" xmlns:wne="http://schemas.microsoft.com/office/word/2006/wordml" xmlns:wps="http://schemas.microsoft.com/office/word/2010/wordprocessingShape" mc:Ignorable="w14 w15 w16se wp14">
+<w:footnotes xmlns:wpc="http://schemas.microsoft.com/office/word/2010/wordprocessingCanvas" xmlns:cx="http://schemas.microsoft.com/office/drawing/2014/chartex" xmlns:cx1="http://schemas.microsoft.com/office/drawing/2015/9/8/chartex" xmlns:cx2="http://schemas.microsoft.com/office/drawing/2015/10/21/chartex" xmlns:cx3="http://schemas.microsoft.com/office/drawing/2016/5/9/chartex" xmlns:cx4="http://schemas.microsoft.com/office/drawing/2016/5/10/chartex" xmlns:cx5="http://schemas.microsoft.com/office/drawing/2016/5/11/chartex" xmlns:cx6="http://schemas.microsoft.com/office/drawing/2016/5/12/chartex" xmlns:cx7="http://schemas.microsoft.com/office/drawing/2016/5/13/chartex" xmlns:cx8="http://schemas.microsoft.com/office/drawing/2016/5/14/chartex" xmlns:mc="http://schemas.openxmlformats.org/markup-compatibility/2006" xmlns:aink="http://schemas.microsoft.com/office/drawing/2016/ink" xmlns:am3d="http://schemas.microsoft.com/office/drawing/2017/model3d" xmlns:o="urn:schemas-microsoft-com:office:office" xmlns:oel="http://schemas.microsoft.com/office/2019/extlst" xmlns:r="http://schemas.openxmlformats.org/officeDocument/2006/relationships" xmlns:m="http://schemas.openxmlformats.org/officeDocument/2006/math" xmlns:v="urn:schemas-microsoft-com:vml" xmlns:wp14="http://schemas.microsoft.com/office/word/2010/wordprocessingDrawing" xmlns:wp="http://schemas.openxmlformats.org/drawingml/2006/wordprocessingDrawing" xmlns:w10="urn:schemas-microsoft-com:office:word" xmlns:w="http://schemas.openxmlformats.org/wordprocessingml/2006/main" xmlns:w14="http://schemas.microsoft.com/office/word/2010/wordml" xmlns:w15="http://schemas.microsoft.com/office/word/2012/wordml" xmlns:w16cex="http://schemas.microsoft.com/office/word/2018/wordml/cex" xmlns:w16cid="http://schemas.microsoft.com/office/word/2016/wordml/cid" xmlns:w16="http://schemas.microsoft.com/office/word/2018/wordml" xmlns:w16sdtdh="http://schemas.microsoft.com/office/word/2020/wordml/sdtdatahash" xmlns:w16se="http://schemas.microsoft.com/office/word/2015/wordml/symex" xmlns:wpg="http://schemas.microsoft.com/office/word/2010/wordprocessingGroup" xmlns:wpi="http://schemas.microsoft.com/office/word/2010/wordprocessingInk" xmlns:wne="http://schemas.microsoft.com/office/word/2006/wordml" xmlns:wps="http://schemas.microsoft.com/office/word/2010/wordprocessingShape" mc:Ignorable="w14 w15 w16se w16cid w16 w16cex w16sdtdh wp14">
   <w:footnote w:type="separator" w:id="-1">
     <w:p>
       <w:pPr>
@@ -1579,7 +1508,7 @@
 </file>
 
 <file path=word/header1.xml><?xml version="1.0" encoding="utf-8"?>
-<w:hdr xmlns:wpc="http://schemas.microsoft.com/office/word/2010/wordprocessingCanvas" xmlns:cx="http://schemas.microsoft.com/office/drawing/2014/chartex" xmlns:mc="http://schemas.openxmlformats.org/markup-compatibility/2006" xmlns:o="urn:schemas-microsoft-com:office:office" xmlns:r="http://schemas.openxmlformats.org/officeDocument/2006/relationships" xmlns:m="http://schemas.openxmlformats.org/officeDocument/2006/math" xmlns:v="urn:schemas-microsoft-com:vml" xmlns:wp14="http://schemas.microsoft.com/office/word/2010/wordprocessingDrawing" xmlns:wp="http://schemas.openxmlformats.org/drawingml/2006/wordprocessingDrawing" xmlns:w10="urn:schemas-microsoft-com:office:word" xmlns:w="http://schemas.openxmlformats.org/wordprocessingml/2006/main" xmlns:w14="http://schemas.microsoft.com/office/word/2010/wordml" xmlns:w15="http://schemas.microsoft.com/office/word/2012/wordml" xmlns:w16se="http://schemas.microsoft.com/office/word/2015/wordml/symex" xmlns:wpg="http://schemas.microsoft.com/office/word/2010/wordprocessingGroup" xmlns:wpi="http://schemas.microsoft.com/office/word/2010/wordprocessingInk" xmlns:wne="http://schemas.microsoft.com/office/word/2006/wordml" xmlns:wps="http://schemas.microsoft.com/office/word/2010/wordprocessingShape" mc:Ignorable="w14 w15 w16se wp14">
+<w:hdr xmlns:wpc="http://schemas.microsoft.com/office/word/2010/wordprocessingCanvas" xmlns:cx="http://schemas.microsoft.com/office/drawing/2014/chartex" xmlns:cx1="http://schemas.microsoft.com/office/drawing/2015/9/8/chartex" xmlns:cx2="http://schemas.microsoft.com/office/drawing/2015/10/21/chartex" xmlns:cx3="http://schemas.microsoft.com/office/drawing/2016/5/9/chartex" xmlns:cx4="http://schemas.microsoft.com/office/drawing/2016/5/10/chartex" xmlns:cx5="http://schemas.microsoft.com/office/drawing/2016/5/11/chartex" xmlns:cx6="http://schemas.microsoft.com/office/drawing/2016/5/12/chartex" xmlns:cx7="http://schemas.microsoft.com/office/drawing/2016/5/13/chartex" xmlns:cx8="http://schemas.microsoft.com/office/drawing/2016/5/14/chartex" xmlns:mc="http://schemas.openxmlformats.org/markup-compatibility/2006" xmlns:aink="http://schemas.microsoft.com/office/drawing/2016/ink" xmlns:am3d="http://schemas.microsoft.com/office/drawing/2017/model3d" xmlns:o="urn:schemas-microsoft-com:office:office" xmlns:oel="http://schemas.microsoft.com/office/2019/extlst" xmlns:r="http://schemas.openxmlformats.org/officeDocument/2006/relationships" xmlns:m="http://schemas.openxmlformats.org/officeDocument/2006/math" xmlns:v="urn:schemas-microsoft-com:vml" xmlns:wp14="http://schemas.microsoft.com/office/word/2010/wordprocessingDrawing" xmlns:wp="http://schemas.openxmlformats.org/drawingml/2006/wordprocessingDrawing" xmlns:w10="urn:schemas-microsoft-com:office:word" xmlns:w="http://schemas.openxmlformats.org/wordprocessingml/2006/main" xmlns:w14="http://schemas.microsoft.com/office/word/2010/wordml" xmlns:w15="http://schemas.microsoft.com/office/word/2012/wordml" xmlns:w16cex="http://schemas.microsoft.com/office/word/2018/wordml/cex" xmlns:w16cid="http://schemas.microsoft.com/office/word/2016/wordml/cid" xmlns:w16="http://schemas.microsoft.com/office/word/2018/wordml" xmlns:w16sdtdh="http://schemas.microsoft.com/office/word/2020/wordml/sdtdatahash" xmlns:w16se="http://schemas.microsoft.com/office/word/2015/wordml/symex" xmlns:wpg="http://schemas.microsoft.com/office/word/2010/wordprocessingGroup" xmlns:wpi="http://schemas.microsoft.com/office/word/2010/wordprocessingInk" xmlns:wne="http://schemas.microsoft.com/office/word/2006/wordml" xmlns:wps="http://schemas.microsoft.com/office/word/2010/wordprocessingShape" mc:Ignorable="w14 w15 w16se w16cid w16 w16cex w16sdtdh wp14">
   <w:p>
     <w:pPr>
       <w:pStyle w:val="a4"/>
@@ -1589,7 +1518,7 @@
 </file>
 
 <file path=word/numbering.xml><?xml version="1.0" encoding="utf-8"?>
-<w:numbering xmlns:wpc="http://schemas.microsoft.com/office/word/2010/wordprocessingCanvas" xmlns:cx="http://schemas.microsoft.com/office/drawing/2014/chartex" xmlns:mc="http://schemas.openxmlformats.org/markup-compatibility/2006" xmlns:o="urn:schemas-microsoft-com:office:office" xmlns:r="http://schemas.openxmlformats.org/officeDocument/2006/relationships" xmlns:m="http://schemas.openxmlformats.org/officeDocument/2006/math" xmlns:v="urn:schemas-microsoft-com:vml" xmlns:wp14="http://schemas.microsoft.com/office/word/2010/wordprocessingDrawing" xmlns:wp="http://schemas.openxmlformats.org/drawingml/2006/wordprocessingDrawing" xmlns:w10="urn:schemas-microsoft-com:office:word" xmlns:w="http://schemas.openxmlformats.org/wordprocessingml/2006/main" xmlns:w14="http://schemas.microsoft.com/office/word/2010/wordml" xmlns:w15="http://schemas.microsoft.com/office/word/2012/wordml" xmlns:w16se="http://schemas.microsoft.com/office/word/2015/wordml/symex" xmlns:wpg="http://schemas.microsoft.com/office/word/2010/wordprocessingGroup" xmlns:wpi="http://schemas.microsoft.com/office/word/2010/wordprocessingInk" xmlns:wne="http://schemas.microsoft.com/office/word/2006/wordml" xmlns:wps="http://schemas.microsoft.com/office/word/2010/wordprocessingShape" mc:Ignorable="w14 w15 w16se wp14">
+<w:numbering xmlns:wpc="http://schemas.microsoft.com/office/word/2010/wordprocessingCanvas" xmlns:cx="http://schemas.microsoft.com/office/drawing/2014/chartex" xmlns:cx1="http://schemas.microsoft.com/office/drawing/2015/9/8/chartex" xmlns:cx2="http://schemas.microsoft.com/office/drawing/2015/10/21/chartex" xmlns:cx3="http://schemas.microsoft.com/office/drawing/2016/5/9/chartex" xmlns:cx4="http://schemas.microsoft.com/office/drawing/2016/5/10/chartex" xmlns:cx5="http://schemas.microsoft.com/office/drawing/2016/5/11/chartex" xmlns:cx6="http://schemas.microsoft.com/office/drawing/2016/5/12/chartex" xmlns:cx7="http://schemas.microsoft.com/office/drawing/2016/5/13/chartex" xmlns:cx8="http://schemas.microsoft.com/office/drawing/2016/5/14/chartex" xmlns:mc="http://schemas.openxmlformats.org/markup-compatibility/2006" xmlns:aink="http://schemas.microsoft.com/office/drawing/2016/ink" xmlns:am3d="http://schemas.microsoft.com/office/drawing/2017/model3d" xmlns:o="urn:schemas-microsoft-com:office:office" xmlns:oel="http://schemas.microsoft.com/office/2019/extlst" xmlns:r="http://schemas.openxmlformats.org/officeDocument/2006/relationships" xmlns:m="http://schemas.openxmlformats.org/officeDocument/2006/math" xmlns:v="urn:schemas-microsoft-com:vml" xmlns:wp14="http://schemas.microsoft.com/office/word/2010/wordprocessingDrawing" xmlns:wp="http://schemas.openxmlformats.org/drawingml/2006/wordprocessingDrawing" xmlns:w10="urn:schemas-microsoft-com:office:word" xmlns:w="http://schemas.openxmlformats.org/wordprocessingml/2006/main" xmlns:w14="http://schemas.microsoft.com/office/word/2010/wordml" xmlns:w15="http://schemas.microsoft.com/office/word/2012/wordml" xmlns:w16cex="http://schemas.microsoft.com/office/word/2018/wordml/cex" xmlns:w16cid="http://schemas.microsoft.com/office/word/2016/wordml/cid" xmlns:w16="http://schemas.microsoft.com/office/word/2018/wordml" xmlns:w16sdtdh="http://schemas.microsoft.com/office/word/2020/wordml/sdtdatahash" xmlns:w16se="http://schemas.microsoft.com/office/word/2015/wordml/symex" xmlns:wpg="http://schemas.microsoft.com/office/word/2010/wordprocessingGroup" xmlns:wpi="http://schemas.microsoft.com/office/word/2010/wordprocessingInk" xmlns:wne="http://schemas.microsoft.com/office/word/2006/wordml" xmlns:wps="http://schemas.microsoft.com/office/word/2010/wordprocessingShape" mc:Ignorable="w14 w15 w16se w16cid w16 w16cex w16sdtdh wp14">
   <w:abstractNum w:abstractNumId="0" w15:restartNumberingAfterBreak="0">
     <w:nsid w:val="25AC788A"/>
     <w:multiLevelType w:val="hybridMultilevel"/>
@@ -2222,40 +2151,29 @@
       </w:rPr>
     </w:lvl>
   </w:abstractNum>
-  <w:num w:numId="1">
+  <w:num w:numId="1" w16cid:durableId="599144473">
     <w:abstractNumId w:val="4"/>
   </w:num>
-  <w:num w:numId="2">
+  <w:num w:numId="2" w16cid:durableId="1047219081">
     <w:abstractNumId w:val="2"/>
   </w:num>
-  <w:num w:numId="3">
+  <w:num w:numId="3" w16cid:durableId="1920022542">
     <w:abstractNumId w:val="3"/>
   </w:num>
-  <w:num w:numId="4">
+  <w:num w:numId="4" w16cid:durableId="1067647338">
     <w:abstractNumId w:val="5"/>
   </w:num>
-  <w:num w:numId="5">
+  <w:num w:numId="5" w16cid:durableId="1425108583">
     <w:abstractNumId w:val="1"/>
   </w:num>
-  <w:num w:numId="6">
+  <w:num w:numId="6" w16cid:durableId="2099249211">
     <w:abstractNumId w:val="0"/>
   </w:num>
 </w:numbering>
 </file>
 
-<file path=word/people.xml><?xml version="1.0" encoding="utf-8"?>
-<w15:people xmlns:wpc="http://schemas.microsoft.com/office/word/2010/wordprocessingCanvas" xmlns:cx="http://schemas.microsoft.com/office/drawing/2014/chartex" xmlns:mc="http://schemas.openxmlformats.org/markup-compatibility/2006" xmlns:o="urn:schemas-microsoft-com:office:office" xmlns:r="http://schemas.openxmlformats.org/officeDocument/2006/relationships" xmlns:m="http://schemas.openxmlformats.org/officeDocument/2006/math" xmlns:v="urn:schemas-microsoft-com:vml" xmlns:wp14="http://schemas.microsoft.com/office/word/2010/wordprocessingDrawing" xmlns:wp="http://schemas.openxmlformats.org/drawingml/2006/wordprocessingDrawing" xmlns:w10="urn:schemas-microsoft-com:office:word" xmlns:w="http://schemas.openxmlformats.org/wordprocessingml/2006/main" xmlns:w14="http://schemas.microsoft.com/office/word/2010/wordml" xmlns:w15="http://schemas.microsoft.com/office/word/2012/wordml" xmlns:w16se="http://schemas.microsoft.com/office/word/2015/wordml/symex" xmlns:wpg="http://schemas.microsoft.com/office/word/2010/wordprocessingGroup" xmlns:wpi="http://schemas.microsoft.com/office/word/2010/wordprocessingInk" xmlns:wne="http://schemas.microsoft.com/office/word/2006/wordml" xmlns:wps="http://schemas.microsoft.com/office/word/2010/wordprocessingShape" mc:Ignorable="w14 w15 w16se wp14">
-  <w15:person w15:author="Kalentyev Alexey">
-    <w15:presenceInfo w15:providerId="Windows Live" w15:userId="da819b8650d7d997"/>
-  </w15:person>
-  <w15:person w15:author="Администратор Системный">
-    <w15:presenceInfo w15:providerId="Windows Live" w15:userId="4c35275a870f9378"/>
-  </w15:person>
-</w15:people>
-</file>
-
 <file path=word/styles.xml><?xml version="1.0" encoding="utf-8"?>
-<w:styles xmlns:mc="http://schemas.openxmlformats.org/markup-compatibility/2006" xmlns:r="http://schemas.openxmlformats.org/officeDocument/2006/relationships" xmlns:w="http://schemas.openxmlformats.org/wordprocessingml/2006/main" xmlns:w14="http://schemas.microsoft.com/office/word/2010/wordml" xmlns:w15="http://schemas.microsoft.com/office/word/2012/wordml" xmlns:w16se="http://schemas.microsoft.com/office/word/2015/wordml/symex" mc:Ignorable="w14 w15 w16se">
+<w:styles xmlns:mc="http://schemas.openxmlformats.org/markup-compatibility/2006" xmlns:r="http://schemas.openxmlformats.org/officeDocument/2006/relationships" xmlns:w="http://schemas.openxmlformats.org/wordprocessingml/2006/main" xmlns:w14="http://schemas.microsoft.com/office/word/2010/wordml" xmlns:w15="http://schemas.microsoft.com/office/word/2012/wordml" xmlns:w16cex="http://schemas.microsoft.com/office/word/2018/wordml/cex" xmlns:w16cid="http://schemas.microsoft.com/office/word/2016/wordml/cid" xmlns:w16="http://schemas.microsoft.com/office/word/2018/wordml" xmlns:w16sdtdh="http://schemas.microsoft.com/office/word/2020/wordml/sdtdatahash" xmlns:w16se="http://schemas.microsoft.com/office/word/2015/wordml/symex" mc:Ignorable="w14 w15 w16se w16cid w16 w16cex w16sdtdh">
   <w:docDefaults>
     <w:rPrDefault>
       <w:rPr>
@@ -2271,7 +2189,7 @@
       </w:pPr>
     </w:pPrDefault>
   </w:docDefaults>
-  <w:latentStyles w:defLockedState="0" w:defUIPriority="99" w:defSemiHidden="0" w:defUnhideWhenUsed="0" w:defQFormat="0" w:count="371">
+  <w:latentStyles w:defLockedState="0" w:defUIPriority="99" w:defSemiHidden="0" w:defUnhideWhenUsed="0" w:defQFormat="0" w:count="376">
     <w:lsdException w:name="Normal" w:uiPriority="0" w:qFormat="1"/>
     <w:lsdException w:name="heading 1" w:uiPriority="9" w:qFormat="1"/>
     <w:lsdException w:name="heading 2" w:semiHidden="1" w:uiPriority="9" w:unhideWhenUsed="1" w:qFormat="1"/>
@@ -2377,7 +2295,6 @@
     <w:lsdException w:name="HTML Sample" w:semiHidden="1" w:unhideWhenUsed="1"/>
     <w:lsdException w:name="HTML Typewriter" w:semiHidden="1" w:unhideWhenUsed="1"/>
     <w:lsdException w:name="HTML Variable" w:semiHidden="1" w:unhideWhenUsed="1"/>
-    <w:lsdException w:name="Normal Table" w:semiHidden="1" w:unhideWhenUsed="1"/>
     <w:lsdException w:name="annotation subject" w:semiHidden="1" w:unhideWhenUsed="1"/>
     <w:lsdException w:name="No List" w:semiHidden="1" w:unhideWhenUsed="1"/>
     <w:lsdException w:name="Outline List 1" w:semiHidden="1" w:unhideWhenUsed="1"/>
@@ -2420,11 +2337,8 @@
     <w:lsdException w:name="Table Contemporary" w:semiHidden="1" w:unhideWhenUsed="1"/>
     <w:lsdException w:name="Table Elegant" w:semiHidden="1" w:unhideWhenUsed="1"/>
     <w:lsdException w:name="Table Professional" w:semiHidden="1" w:unhideWhenUsed="1"/>
-    <w:lsdException w:name="Table Subtle 1" w:semiHidden="1" w:unhideWhenUsed="1"/>
     <w:lsdException w:name="Table Subtle 2" w:semiHidden="1" w:unhideWhenUsed="1"/>
     <w:lsdException w:name="Table Web 1" w:semiHidden="1" w:unhideWhenUsed="1"/>
-    <w:lsdException w:name="Table Web 2" w:semiHidden="1" w:unhideWhenUsed="1"/>
-    <w:lsdException w:name="Table Web 3" w:semiHidden="1" w:unhideWhenUsed="1"/>
     <w:lsdException w:name="Balloon Text" w:semiHidden="1" w:unhideWhenUsed="1"/>
     <w:lsdException w:name="Table Grid" w:uiPriority="39"/>
     <w:lsdException w:name="Table Theme" w:semiHidden="1" w:unhideWhenUsed="1"/>
@@ -2643,6 +2557,11 @@
     <w:lsdException w:name="List Table 5 Dark Accent 6" w:uiPriority="50"/>
     <w:lsdException w:name="List Table 6 Colorful Accent 6" w:uiPriority="51"/>
     <w:lsdException w:name="List Table 7 Colorful Accent 6" w:uiPriority="52"/>
+    <w:lsdException w:name="Mention" w:semiHidden="1" w:unhideWhenUsed="1"/>
+    <w:lsdException w:name="Smart Hyperlink" w:semiHidden="1" w:unhideWhenUsed="1"/>
+    <w:lsdException w:name="Hashtag" w:semiHidden="1" w:unhideWhenUsed="1"/>
+    <w:lsdException w:name="Unresolved Mention" w:semiHidden="1" w:unhideWhenUsed="1"/>
+    <w:lsdException w:name="Smart Link" w:semiHidden="1" w:unhideWhenUsed="1"/>
   </w:latentStyles>
   <w:style w:type="paragraph" w:default="1" w:styleId="a">
     <w:name w:val="Normal"/>
